--- a/School files/Technisch ontwerp.docx
+++ b/School files/Technisch ontwerp.docx
@@ -1,15 +1,15 @@
 
 <file path=word/document.xml><?xml version="1.0" encoding="utf-8"?>
-<w:document xmlns:wpc="http://schemas.microsoft.com/office/word/2010/wordprocessingCanvas" xmlns:cx="http://schemas.microsoft.com/office/drawing/2014/chartex" xmlns:cx1="http://schemas.microsoft.com/office/drawing/2015/9/8/chartex" xmlns:cx2="http://schemas.microsoft.com/office/drawing/2015/10/21/chartex" xmlns:cx3="http://schemas.microsoft.com/office/drawing/2016/5/9/chartex" xmlns:cx4="http://schemas.microsoft.com/office/drawing/2016/5/10/chartex" xmlns:cx5="http://schemas.microsoft.com/office/drawing/2016/5/11/chartex" xmlns:cx6="http://schemas.microsoft.com/office/drawing/2016/5/12/chartex" xmlns:cx7="http://schemas.microsoft.com/office/drawing/2016/5/13/chartex" xmlns:cx8="http://schemas.microsoft.com/office/drawing/2016/5/14/chartex" xmlns:mc="http://schemas.openxmlformats.org/markup-compatibility/2006" xmlns:aink="http://schemas.microsoft.com/office/drawing/2016/ink" xmlns:am3d="http://schemas.microsoft.com/office/drawing/2017/model3d" xmlns:o="urn:schemas-microsoft-com:office:office" xmlns:r="http://schemas.openxmlformats.org/officeDocument/2006/relationships" xmlns:m="http://schemas.openxmlformats.org/officeDocument/2006/math" xmlns:v="urn:schemas-microsoft-com:vml" xmlns:wp14="http://schemas.microsoft.com/office/word/2010/wordprocessingDrawing" xmlns:wp="http://schemas.openxmlformats.org/drawingml/2006/wordprocessingDrawing" xmlns:w10="urn:schemas-microsoft-com:office:word" xmlns:w="http://schemas.openxmlformats.org/wordprocessingml/2006/main" xmlns:w14="http://schemas.microsoft.com/office/word/2010/wordml" xmlns:w15="http://schemas.microsoft.com/office/word/2012/wordml" xmlns:w16cid="http://schemas.microsoft.com/office/word/2016/wordml/cid" xmlns:w16se="http://schemas.microsoft.com/office/word/2015/wordml/symex" xmlns:wpg="http://schemas.microsoft.com/office/word/2010/wordprocessingGroup" xmlns:wpi="http://schemas.microsoft.com/office/word/2010/wordprocessingInk" xmlns:wne="http://schemas.microsoft.com/office/word/2006/wordml" xmlns:wps="http://schemas.microsoft.com/office/word/2010/wordprocessingShape" xmlns:a="http://schemas.openxmlformats.org/drawingml/2006/main" xmlns:pic="http://schemas.openxmlformats.org/drawingml/2006/picture" xmlns:a14="http://schemas.microsoft.com/office/drawing/2010/main" mc:Ignorable="w14 w15 w16se w16cid wp14">
+<w:document xmlns:wpc="http://schemas.microsoft.com/office/word/2010/wordprocessingCanvas" xmlns:cx="http://schemas.microsoft.com/office/drawing/2014/chartex" xmlns:cx1="http://schemas.microsoft.com/office/drawing/2015/9/8/chartex" xmlns:cx2="http://schemas.microsoft.com/office/drawing/2015/10/21/chartex" xmlns:cx3="http://schemas.microsoft.com/office/drawing/2016/5/9/chartex" xmlns:cx4="http://schemas.microsoft.com/office/drawing/2016/5/10/chartex" xmlns:cx5="http://schemas.microsoft.com/office/drawing/2016/5/11/chartex" xmlns:cx6="http://schemas.microsoft.com/office/drawing/2016/5/12/chartex" xmlns:cx7="http://schemas.microsoft.com/office/drawing/2016/5/13/chartex" xmlns:cx8="http://schemas.microsoft.com/office/drawing/2016/5/14/chartex" xmlns:mc="http://schemas.openxmlformats.org/markup-compatibility/2006" xmlns:aink="http://schemas.microsoft.com/office/drawing/2016/ink" xmlns:am3d="http://schemas.microsoft.com/office/drawing/2017/model3d" xmlns:o="urn:schemas-microsoft-com:office:office" xmlns:r="http://schemas.openxmlformats.org/officeDocument/2006/relationships" xmlns:m="http://schemas.openxmlformats.org/officeDocument/2006/math" xmlns:v="urn:schemas-microsoft-com:vml" xmlns:wp14="http://schemas.microsoft.com/office/word/2010/wordprocessingDrawing" xmlns:wp="http://schemas.openxmlformats.org/drawingml/2006/wordprocessingDrawing" xmlns:w10="urn:schemas-microsoft-com:office:word" xmlns:w="http://schemas.openxmlformats.org/wordprocessingml/2006/main" xmlns:w14="http://schemas.microsoft.com/office/word/2010/wordml" xmlns:w15="http://schemas.microsoft.com/office/word/2012/wordml" xmlns:w16cid="http://schemas.microsoft.com/office/word/2016/wordml/cid" xmlns:w16se="http://schemas.microsoft.com/office/word/2015/wordml/symex" xmlns:wpg="http://schemas.microsoft.com/office/word/2010/wordprocessingGroup" xmlns:wpi="http://schemas.microsoft.com/office/word/2010/wordprocessingInk" xmlns:wne="http://schemas.microsoft.com/office/word/2006/wordml" xmlns:wps="http://schemas.microsoft.com/office/word/2010/wordprocessingShape" mc:Ignorable="w14 w15 w16se w16cid wp14">
   <w:body>
     <w:p>
       <w:pPr>
-        <w:pStyle w:val="Title"/>
+        <w:pStyle w:val="Titel"/>
         <w:jc w:val="center"/>
       </w:pPr>
-      <w:bookmarkStart w:name="_Hlk23517527" w:id="0"/>
-      <w:bookmarkStart w:name="_Toc518568554" w:id="1"/>
-      <w:bookmarkStart w:name="_Toc20224590" w:id="2"/>
+      <w:bookmarkStart w:id="0" w:name="_Hlk23517527"/>
+      <w:bookmarkStart w:id="1" w:name="_Toc518568554"/>
+      <w:bookmarkStart w:id="2" w:name="_Toc20224590"/>
       <w:bookmarkEnd w:id="0"/>
       <w:r>
         <w:t>Project Memory Functioneel Ontwerp</w:t>
@@ -17,64 +17,67 @@
     </w:p>
     <w:p>
       <w:pPr>
-        <w:pStyle w:val="NoSpacing"/>
+        <w:pStyle w:val="Geenafstand"/>
         <w:jc w:val="center"/>
       </w:pPr>
     </w:p>
     <w:p>
       <w:pPr>
-        <w:pStyle w:val="NoSpacing"/>
+        <w:pStyle w:val="Geenafstand"/>
         <w:jc w:val="center"/>
       </w:pPr>
     </w:p>
     <w:p>
       <w:pPr>
-        <w:pStyle w:val="NoSpacing"/>
+        <w:pStyle w:val="Geenafstand"/>
         <w:jc w:val="center"/>
       </w:pPr>
     </w:p>
     <w:p>
       <w:pPr>
-        <w:pStyle w:val="NoSpacing"/>
+        <w:pStyle w:val="Geenafstand"/>
         <w:jc w:val="center"/>
       </w:pPr>
     </w:p>
     <w:p>
       <w:pPr>
-        <w:pStyle w:val="NoSpacing"/>
+        <w:pStyle w:val="Geenafstand"/>
         <w:jc w:val="center"/>
       </w:pPr>
     </w:p>
     <w:p>
       <w:pPr>
-        <w:pStyle w:val="NoSpacing"/>
+        <w:pStyle w:val="Geenafstand"/>
         <w:jc w:val="center"/>
       </w:pPr>
     </w:p>
     <w:p>
       <w:pPr>
-        <w:pStyle w:val="NoSpacing"/>
+        <w:pStyle w:val="Geenafstand"/>
         <w:jc w:val="center"/>
       </w:pPr>
       <w:r>
+        <w:rPr>
+          <w:noProof/>
+        </w:rPr>
         <w:drawing>
-          <wp:inline wp14:editId="65CEA055" wp14:anchorId="41730CE2">
+          <wp:inline distT="0" distB="0" distL="0" distR="0" wp14:anchorId="41730CE2" wp14:editId="65CEA055">
             <wp:extent cx="1095375" cy="1095375"/>
             <wp:effectExtent l="0" t="0" r="9525" b="9525"/>
-            <wp:docPr id="1944804393" name="Picture 2" title=""/>
+            <wp:docPr id="1944804393" name="Picture 2"/>
             <wp:cNvGraphicFramePr>
-              <a:graphicFrameLocks noChangeAspect="1"/>
+              <a:graphicFrameLocks xmlns:a="http://schemas.openxmlformats.org/drawingml/2006/main" noChangeAspect="1"/>
             </wp:cNvGraphicFramePr>
-            <a:graphic>
+            <a:graphic xmlns:a="http://schemas.openxmlformats.org/drawingml/2006/main">
               <a:graphicData uri="http://schemas.openxmlformats.org/drawingml/2006/picture">
-                <pic:pic>
+                <pic:pic xmlns:pic="http://schemas.openxmlformats.org/drawingml/2006/picture">
                   <pic:nvPicPr>
                     <pic:cNvPr id="0" name="Picture 2"/>
                     <pic:cNvPicPr/>
                   </pic:nvPicPr>
                   <pic:blipFill>
-                    <a:blip r:embed="R7cbb1c8b0d904398">
-                      <a:extLst xmlns:a="http://schemas.openxmlformats.org/drawingml/2006/main">
+                    <a:blip r:embed="rId8">
+                      <a:extLst>
                         <a:ext uri="{28A0092B-C50C-407E-A947-70E740481C1C}">
                           <a14:useLocalDpi xmlns:a14="http://schemas.microsoft.com/office/drawing/2010/main" val="0"/>
                         </a:ext>
@@ -85,7 +88,7 @@
                     </a:stretch>
                   </pic:blipFill>
                   <pic:spPr>
-                    <a:xfrm rot="0" flipH="0" flipV="0">
+                    <a:xfrm>
                       <a:off x="0" y="0"/>
                       <a:ext cx="1095375" cy="1095375"/>
                     </a:xfrm>
@@ -100,26 +103,29 @@
         </w:drawing>
       </w:r>
       <w:r>
+        <w:rPr>
+          <w:noProof/>
+        </w:rPr>
         <w:drawing>
-          <wp:inline wp14:editId="23857D14" wp14:anchorId="5477AD96">
+          <wp:inline distT="0" distB="0" distL="0" distR="0" wp14:anchorId="5477AD96" wp14:editId="23857D14">
             <wp:extent cx="5017587" cy="1533525"/>
             <wp:effectExtent l="0" t="0" r="0" b="0"/>
-            <wp:docPr id="2144638373" name="Picture 1" title=""/>
+            <wp:docPr id="2144638373" name="Picture 1"/>
             <wp:cNvGraphicFramePr>
-              <a:graphicFrameLocks noChangeAspect="1"/>
+              <a:graphicFrameLocks xmlns:a="http://schemas.openxmlformats.org/drawingml/2006/main" noChangeAspect="1"/>
             </wp:cNvGraphicFramePr>
-            <a:graphic>
+            <a:graphic xmlns:a="http://schemas.openxmlformats.org/drawingml/2006/main">
               <a:graphicData uri="http://schemas.openxmlformats.org/drawingml/2006/picture">
-                <pic:pic>
+                <pic:pic xmlns:pic="http://schemas.openxmlformats.org/drawingml/2006/picture">
                   <pic:nvPicPr>
                     <pic:cNvPr id="0" name="Picture 1"/>
                     <pic:cNvPicPr/>
                   </pic:nvPicPr>
                   <pic:blipFill>
-                    <a:blip r:embed="R4522c80e6e1240cf">
+                    <a:blip r:embed="rId9">
                       <a:extLst>
-                        <a:ext xmlns:a="http://schemas.openxmlformats.org/drawingml/2006/main" uri="{28A0092B-C50C-407E-A947-70E740481C1C}">
-                          <a14:useLocalDpi val="0"/>
+                        <a:ext uri="{28A0092B-C50C-407E-A947-70E740481C1C}">
+                          <a14:useLocalDpi xmlns:a14="http://schemas.microsoft.com/office/drawing/2010/main" val="0"/>
                         </a:ext>
                       </a:extLst>
                     </a:blip>
@@ -128,7 +134,7 @@
                     </a:stretch>
                   </pic:blipFill>
                   <pic:spPr>
-                    <a:xfrm rot="0" flipH="0" flipV="0">
+                    <a:xfrm>
                       <a:off x="0" y="0"/>
                       <a:ext cx="5017587" cy="1533525"/>
                     </a:xfrm>
@@ -145,139 +151,139 @@
     </w:p>
     <w:p>
       <w:pPr>
-        <w:pStyle w:val="NoSpacing"/>
+        <w:pStyle w:val="Geenafstand"/>
         <w:jc w:val="center"/>
       </w:pPr>
     </w:p>
     <w:p>
       <w:pPr>
-        <w:pStyle w:val="NoSpacing"/>
+        <w:pStyle w:val="Geenafstand"/>
         <w:jc w:val="center"/>
       </w:pPr>
     </w:p>
     <w:p>
       <w:pPr>
-        <w:pStyle w:val="NoSpacing"/>
+        <w:pStyle w:val="Geenafstand"/>
         <w:jc w:val="center"/>
       </w:pPr>
     </w:p>
     <w:p>
       <w:pPr>
-        <w:pStyle w:val="NoSpacing"/>
+        <w:pStyle w:val="Geenafstand"/>
         <w:jc w:val="center"/>
       </w:pPr>
     </w:p>
     <w:p>
       <w:pPr>
-        <w:pStyle w:val="NoSpacing"/>
+        <w:pStyle w:val="Geenafstand"/>
         <w:jc w:val="center"/>
       </w:pPr>
     </w:p>
     <w:p>
       <w:pPr>
-        <w:pStyle w:val="NoSpacing"/>
+        <w:pStyle w:val="Geenafstand"/>
         <w:jc w:val="center"/>
       </w:pPr>
     </w:p>
     <w:p>
       <w:pPr>
-        <w:pStyle w:val="NoSpacing"/>
+        <w:pStyle w:val="Geenafstand"/>
         <w:jc w:val="center"/>
       </w:pPr>
     </w:p>
     <w:p>
       <w:pPr>
-        <w:pStyle w:val="NoSpacing"/>
+        <w:pStyle w:val="Geenafstand"/>
         <w:jc w:val="center"/>
       </w:pPr>
     </w:p>
     <w:p>
       <w:pPr>
-        <w:pStyle w:val="NoSpacing"/>
+        <w:pStyle w:val="Geenafstand"/>
         <w:jc w:val="center"/>
       </w:pPr>
     </w:p>
     <w:p>
       <w:pPr>
-        <w:pStyle w:val="NoSpacing"/>
+        <w:pStyle w:val="Geenafstand"/>
         <w:jc w:val="center"/>
       </w:pPr>
     </w:p>
     <w:p>
       <w:pPr>
-        <w:pStyle w:val="NoSpacing"/>
+        <w:pStyle w:val="Geenafstand"/>
         <w:jc w:val="center"/>
       </w:pPr>
     </w:p>
     <w:p>
       <w:pPr>
-        <w:pStyle w:val="NoSpacing"/>
+        <w:pStyle w:val="Geenafstand"/>
         <w:jc w:val="center"/>
       </w:pPr>
     </w:p>
     <w:p>
       <w:pPr>
-        <w:pStyle w:val="NoSpacing"/>
+        <w:pStyle w:val="Geenafstand"/>
         <w:jc w:val="center"/>
       </w:pPr>
     </w:p>
     <w:p>
       <w:pPr>
-        <w:pStyle w:val="NoSpacing"/>
+        <w:pStyle w:val="Geenafstand"/>
         <w:jc w:val="center"/>
       </w:pPr>
     </w:p>
     <w:p>
       <w:pPr>
-        <w:pStyle w:val="NoSpacing"/>
+        <w:pStyle w:val="Geenafstand"/>
         <w:jc w:val="center"/>
       </w:pPr>
     </w:p>
     <w:p>
       <w:pPr>
-        <w:pStyle w:val="NoSpacing"/>
+        <w:pStyle w:val="Geenafstand"/>
         <w:jc w:val="center"/>
       </w:pPr>
     </w:p>
     <w:p>
       <w:pPr>
-        <w:pStyle w:val="NoSpacing"/>
+        <w:pStyle w:val="Geenafstand"/>
         <w:jc w:val="center"/>
       </w:pPr>
     </w:p>
     <w:p>
       <w:pPr>
-        <w:pStyle w:val="NoSpacing"/>
+        <w:pStyle w:val="Geenafstand"/>
         <w:jc w:val="center"/>
       </w:pPr>
     </w:p>
     <w:p>
       <w:pPr>
-        <w:pStyle w:val="NoSpacing"/>
+        <w:pStyle w:val="Geenafstand"/>
         <w:jc w:val="center"/>
       </w:pPr>
     </w:p>
     <w:p>
       <w:pPr>
-        <w:pStyle w:val="NoSpacing"/>
+        <w:pStyle w:val="Geenafstand"/>
         <w:jc w:val="center"/>
       </w:pPr>
     </w:p>
     <w:p>
       <w:pPr>
-        <w:pStyle w:val="NoSpacing"/>
+        <w:pStyle w:val="Geenafstand"/>
         <w:jc w:val="center"/>
       </w:pPr>
     </w:p>
     <w:p>
       <w:pPr>
-        <w:pStyle w:val="NoSpacing"/>
+        <w:pStyle w:val="Geenafstand"/>
         <w:jc w:val="center"/>
       </w:pPr>
     </w:p>
     <w:p>
       <w:pPr>
-        <w:pStyle w:val="NoSpacing"/>
+        <w:pStyle w:val="Geenafstand"/>
         <w:jc w:val="right"/>
         <w:rPr>
           <w:b/>
@@ -294,35 +300,30 @@
     </w:p>
     <w:p>
       <w:pPr>
-        <w:pStyle w:val="NoSpacing"/>
+        <w:pStyle w:val="Geenafstand"/>
+        <w:jc w:val="right"/>
+      </w:pPr>
+      <w:r>
+        <w:t>Nando Reij</w:t>
+      </w:r>
+    </w:p>
+    <w:p>
+      <w:pPr>
+        <w:pStyle w:val="Geenafstand"/>
         <w:jc w:val="right"/>
       </w:pPr>
       <w:proofErr w:type="spellStart"/>
       <w:r>
-        <w:t>Nando</w:t>
+        <w:t>Redmar</w:t>
       </w:r>
       <w:proofErr w:type="spellEnd"/>
       <w:r>
-        <w:t xml:space="preserve"> </w:t>
+        <w:t xml:space="preserve"> Sprenger</w:t>
       </w:r>
-      <w:proofErr w:type="spellStart"/>
-      <w:r>
-        <w:t>Reij</w:t>
-      </w:r>
-      <w:proofErr w:type="spellEnd"/>
-    </w:p>
-    <w:p>
-      <w:pPr>
-        <w:pStyle w:val="NoSpacing"/>
-        <w:jc w:val="right"/>
-      </w:pPr>
-      <w:r>
-        <w:t>Redmar Sprenger</w:t>
-      </w:r>
-    </w:p>
-    <w:p>
-      <w:pPr>
-        <w:pStyle w:val="NoSpacing"/>
+    </w:p>
+    <w:p>
+      <w:pPr>
+        <w:pStyle w:val="Geenafstand"/>
         <w:jc w:val="right"/>
       </w:pPr>
       <w:r>
@@ -331,31 +332,26 @@
     </w:p>
     <w:p>
       <w:pPr>
-        <w:pStyle w:val="NoSpacing"/>
+        <w:pStyle w:val="Geenafstand"/>
         <w:jc w:val="right"/>
       </w:pPr>
       <w:proofErr w:type="spellStart"/>
       <w:r>
-        <w:rPr/>
         <w:t>Corwin</w:t>
       </w:r>
       <w:proofErr w:type="spellEnd"/>
       <w:r>
-        <w:rPr/>
-        <w:t xml:space="preserve"> de Krui</w:t>
+        <w:t xml:space="preserve"> de </w:t>
       </w:r>
+      <w:proofErr w:type="spellStart"/>
       <w:r>
-        <w:rPr/>
-        <w:t>j</w:t>
+        <w:t>Kruijf</w:t>
       </w:r>
-      <w:r>
-        <w:rPr/>
-        <w:t>f</w:t>
-      </w:r>
-    </w:p>
-    <w:p>
-      <w:pPr>
-        <w:pStyle w:val="NoSpacing"/>
+      <w:proofErr w:type="spellEnd"/>
+    </w:p>
+    <w:p>
+      <w:pPr>
+        <w:pStyle w:val="Geenafstand"/>
       </w:pPr>
       <w:r>
         <w:br w:type="page"/>
@@ -364,7 +360,7 @@
     <w:sdt>
       <w:sdtPr>
         <w:rPr>
-          <w:rFonts w:asciiTheme="minorHAnsi" w:hAnsiTheme="minorHAnsi" w:eastAsiaTheme="minorHAnsi" w:cstheme="minorBidi"/>
+          <w:rFonts w:asciiTheme="minorHAnsi" w:eastAsiaTheme="minorHAnsi" w:hAnsiTheme="minorHAnsi" w:cstheme="minorBidi"/>
           <w:color w:val="auto"/>
           <w:sz w:val="22"/>
           <w:szCs w:val="22"/>
@@ -386,7 +382,7 @@
       <w:sdtContent>
         <w:p>
           <w:pPr>
-            <w:pStyle w:val="TOCHeading"/>
+            <w:pStyle w:val="Kopvaninhoudsopgave"/>
           </w:pPr>
           <w:r>
             <w:t>Inhoudsopgave</w:t>
@@ -394,7 +390,7 @@
         </w:p>
         <w:p>
           <w:pPr>
-            <w:pStyle w:val="TOC1"/>
+            <w:pStyle w:val="Inhopg1"/>
             <w:tabs>
               <w:tab w:val="right" w:leader="dot" w:pos="9062"/>
             </w:tabs>
@@ -412,7 +408,7 @@
           <w:r>
             <w:fldChar w:fldCharType="separate"/>
           </w:r>
-          <w:hyperlink w:history="1" w:anchor="_Toc23514649">
+          <w:hyperlink w:anchor="_Toc23514649" w:history="1">
             <w:r>
               <w:rPr>
                 <w:rStyle w:val="Hyperlink"/>
@@ -473,7 +469,7 @@
         </w:p>
         <w:p>
           <w:pPr>
-            <w:pStyle w:val="TOC1"/>
+            <w:pStyle w:val="Inhopg1"/>
             <w:tabs>
               <w:tab w:val="right" w:leader="dot" w:pos="9062"/>
             </w:tabs>
@@ -482,7 +478,7 @@
               <w:noProof/>
             </w:rPr>
           </w:pPr>
-          <w:hyperlink w:history="1" w:anchor="_Toc23514650">
+          <w:hyperlink w:anchor="_Toc23514650" w:history="1">
             <w:r>
               <w:rPr>
                 <w:rStyle w:val="Hyperlink"/>
@@ -543,7 +539,7 @@
         </w:p>
         <w:p>
           <w:pPr>
-            <w:pStyle w:val="TOC1"/>
+            <w:pStyle w:val="Inhopg1"/>
             <w:tabs>
               <w:tab w:val="right" w:leader="dot" w:pos="9062"/>
             </w:tabs>
@@ -552,7 +548,7 @@
               <w:noProof/>
             </w:rPr>
           </w:pPr>
-          <w:hyperlink w:history="1" w:anchor="_Toc23514651">
+          <w:hyperlink w:anchor="_Toc23514651" w:history="1">
             <w:r>
               <w:rPr>
                 <w:rStyle w:val="Hyperlink"/>
@@ -627,12 +623,12 @@
     </w:sdt>
     <w:p>
       <w:pPr>
-        <w:pStyle w:val="NoSpacing"/>
-      </w:pPr>
-    </w:p>
-    <w:p>
-      <w:pPr>
-        <w:pStyle w:val="NoSpacing"/>
+        <w:pStyle w:val="Geenafstand"/>
+      </w:pPr>
+    </w:p>
+    <w:p>
+      <w:pPr>
+        <w:pStyle w:val="Geenafstand"/>
       </w:pPr>
     </w:p>
     <w:p>
@@ -650,17 +646,18 @@
     </w:p>
     <w:p>
       <w:pPr>
-        <w:pStyle w:val="Heading1"/>
+        <w:pStyle w:val="Kop1"/>
         <w:spacing w:before="0"/>
         <w:rPr>
           <w:lang w:val="nl-NL"/>
         </w:rPr>
       </w:pPr>
-      <w:bookmarkStart w:name="_Toc23514649" w:id="3"/>
+      <w:bookmarkStart w:id="3" w:name="_Toc23514649"/>
       <w:r>
         <w:rPr>
           <w:lang w:val="nl-NL"/>
         </w:rPr>
+        <w:lastRenderedPageBreak/>
         <w:t>Inleiding</w:t>
       </w:r>
       <w:bookmarkEnd w:id="3"/>
@@ -669,75 +666,63 @@
       <w:pPr>
         <w:spacing w:after="0" w:line="240" w:lineRule="auto"/>
         <w:rPr>
-          <w:rFonts w:ascii="Calibri" w:hAnsi="Calibri" w:eastAsia="Calibri" w:cs="Calibri"/>
-          <w:b w:val="0"/>
-          <w:bCs w:val="0"/>
-          <w:i w:val="0"/>
-          <w:iCs w:val="0"/>
-          <w:noProof w:val="0"/>
-          <w:sz w:val="22"/>
-          <w:szCs w:val="22"/>
+          <w:rFonts w:ascii="Calibri" w:eastAsia="Calibri" w:hAnsi="Calibri" w:cs="Calibri"/>
           <w:lang w:val="nl-NL"/>
         </w:rPr>
       </w:pPr>
     </w:p>
     <w:p>
       <w:pPr>
-        <w:spacing w:after="0" w:line="240" w:lineRule="auto"/>
         <w:rPr>
-          <w:rFonts w:ascii="Calibri" w:hAnsi="Calibri" w:eastAsia="Calibri" w:cs="Calibri"/>
-          <w:b w:val="0"/>
-          <w:bCs w:val="0"/>
-          <w:i w:val="0"/>
-          <w:iCs w:val="0"/>
-          <w:noProof w:val="0"/>
-          <w:sz w:val="22"/>
-          <w:szCs w:val="22"/>
           <w:lang w:val="nl-NL"/>
         </w:rPr>
       </w:pPr>
       <w:r>
         <w:rPr>
-          <w:rFonts w:ascii="Calibri" w:hAnsi="Calibri" w:eastAsia="Calibri" w:cs="Calibri"/>
-          <w:b w:val="0"/>
-          <w:bCs w:val="0"/>
-          <w:i w:val="0"/>
-          <w:iCs w:val="0"/>
-          <w:noProof w:val="0"/>
-          <w:sz w:val="22"/>
-          <w:szCs w:val="22"/>
           <w:lang w:val="nl-NL"/>
         </w:rPr>
+        <w:t>Het bouwen van een applicatie of een feature is de bezigheid waarmee programmeurs het meeste mee bezig zijn. Daarom is het ook belangrijk dat je goed voorbereid van start gaat zodat je de applicatie zo efficiënt mogelijk maakt. Voorbereiding is dus heel belangrijk bij het maken/bouwen van een applicatie. Er hoeft niet altijd precies gewerkt te worden als gepland, maar het is natuurlijk wel handig om alvast een idee te krijgen van de handelingen die moeten gebeuren en hoe men plant de opdracht uit te voeren.</w:t>
+      </w:r>
+    </w:p>
+    <w:p>
+      <w:pPr>
+        <w:pStyle w:val="Geenafstand"/>
+      </w:pPr>
+      <w:r>
         <w:t xml:space="preserve">Op vrijdag 6 september is het groepje 1 of 30 ontstaan, en kregen wij de opdracht memory. Het doel van dit project was om een memory project te gaan maken voor onze opdrachtgever Dhr. </w:t>
       </w:r>
+      <w:proofErr w:type="spellStart"/>
       <w:r>
-        <w:rPr>
-          <w:rFonts w:ascii="Calibri" w:hAnsi="Calibri" w:eastAsia="Calibri" w:cs="Calibri"/>
-          <w:b w:val="0"/>
-          <w:bCs w:val="0"/>
-          <w:i w:val="0"/>
-          <w:iCs w:val="0"/>
-          <w:noProof w:val="0"/>
-          <w:sz w:val="22"/>
-          <w:szCs w:val="22"/>
-          <w:lang w:val="nl-NL"/>
-        </w:rPr>
-        <w:t>pieterson</w:t>
+        <w:t>Pieterson</w:t>
       </w:r>
-    </w:p>
-    <w:p>
-      <w:pPr>
-        <w:pStyle w:val="NoSpacing"/>
-      </w:pPr>
-    </w:p>
-    <w:p>
-      <w:pPr>
-        <w:pStyle w:val="NoSpacing"/>
-      </w:pPr>
-    </w:p>
-    <w:p>
-      <w:pPr>
-        <w:pStyle w:val="NoSpacing"/>
+      <w:proofErr w:type="spellEnd"/>
+      <w:r>
+        <w:t xml:space="preserve">. Hierbij mochten we geen database gebruiken en moesten we het spel maken in </w:t>
+      </w:r>
+      <w:proofErr w:type="spellStart"/>
+      <w:r>
+        <w:t>windowsforms</w:t>
+      </w:r>
+      <w:proofErr w:type="spellEnd"/>
+      <w:r>
+        <w:t>. De doelgroep is jong en oud, daarom hebben we diverse thema’s en is het UI(User Interface) simpel.</w:t>
+      </w:r>
+    </w:p>
+    <w:p>
+      <w:pPr>
+        <w:pStyle w:val="Geenafstand"/>
+      </w:pPr>
+      <w:bookmarkStart w:id="4" w:name="_GoBack"/>
+      <w:bookmarkEnd w:id="4"/>
+    </w:p>
+    <w:p>
+      <w:pPr>
+        <w:pStyle w:val="Geenafstand"/>
+      </w:pPr>
+    </w:p>
+    <w:p>
+      <w:pPr>
+        <w:pStyle w:val="Geenafstand"/>
       </w:pPr>
       <w:r>
         <w:br w:type="page"/>
@@ -745,7 +730,7 @@
     </w:p>
     <w:p>
       <w:pPr>
-        <w:pStyle w:val="Heading1"/>
+        <w:pStyle w:val="Kop1"/>
         <w:rPr>
           <w:lang w:val="nl-NL"/>
         </w:rPr>
@@ -760,7 +745,7 @@
     </w:p>
     <w:p>
       <w:pPr>
-        <w:pStyle w:val="Heading2"/>
+        <w:pStyle w:val="Kop2"/>
         <w:rPr>
           <w:lang w:val="nl-NL"/>
         </w:rPr>
@@ -774,7 +759,7 @@
     </w:p>
     <w:tbl>
       <w:tblPr>
-        <w:tblStyle w:val="TableGrid"/>
+        <w:tblStyle w:val="Tabelraster"/>
         <w:tblW w:w="9360" w:type="dxa"/>
         <w:tblLayout w:type="fixed"/>
         <w:tblLook w:val="04A0" w:firstRow="1" w:lastRow="0" w:firstColumn="1" w:lastColumn="0" w:noHBand="0" w:noVBand="1"/>
@@ -790,15 +775,15 @@
           <w:tcPr>
             <w:tcW w:w="2340" w:type="dxa"/>
             <w:tcBorders>
-              <w:top w:val="single" w:color="000000" w:themeColor="text1" w:sz="4" w:space="0"/>
-              <w:left w:val="single" w:color="000000" w:themeColor="text1" w:sz="4" w:space="0"/>
-              <w:bottom w:val="single" w:color="000000" w:themeColor="text1" w:sz="4" w:space="0"/>
-              <w:right w:val="single" w:color="000000" w:themeColor="text1" w:sz="4" w:space="0"/>
+              <w:top w:val="single" w:sz="4" w:space="0" w:color="000000" w:themeColor="text1"/>
+              <w:left w:val="single" w:sz="4" w:space="0" w:color="000000" w:themeColor="text1"/>
+              <w:bottom w:val="single" w:sz="4" w:space="0" w:color="000000" w:themeColor="text1"/>
+              <w:right w:val="single" w:sz="4" w:space="0" w:color="000000" w:themeColor="text1"/>
             </w:tcBorders>
           </w:tcPr>
           <w:p>
             <w:pPr>
-              <w:pStyle w:val="NoSpacing"/>
+              <w:pStyle w:val="Geenafstand"/>
               <w:rPr>
                 <w:b/>
                 <w:bCs/>
@@ -810,16 +795,16 @@
           <w:tcPr>
             <w:tcW w:w="2340" w:type="dxa"/>
             <w:tcBorders>
-              <w:top w:val="single" w:color="000000" w:themeColor="text1" w:sz="4" w:space="0"/>
-              <w:left w:val="single" w:color="000000" w:themeColor="text1" w:sz="4" w:space="0"/>
-              <w:bottom w:val="single" w:color="000000" w:themeColor="text1" w:sz="4" w:space="0"/>
-              <w:right w:val="single" w:color="000000" w:themeColor="text1" w:sz="4" w:space="0"/>
+              <w:top w:val="single" w:sz="4" w:space="0" w:color="000000" w:themeColor="text1"/>
+              <w:left w:val="single" w:sz="4" w:space="0" w:color="000000" w:themeColor="text1"/>
+              <w:bottom w:val="single" w:sz="4" w:space="0" w:color="000000" w:themeColor="text1"/>
+              <w:right w:val="single" w:sz="4" w:space="0" w:color="000000" w:themeColor="text1"/>
             </w:tcBorders>
             <w:hideMark/>
           </w:tcPr>
           <w:p>
             <w:pPr>
-              <w:pStyle w:val="NoSpacing"/>
+              <w:pStyle w:val="Geenafstand"/>
               <w:rPr>
                 <w:b/>
                 <w:bCs/>
@@ -839,16 +824,16 @@
           <w:tcPr>
             <w:tcW w:w="2340" w:type="dxa"/>
             <w:tcBorders>
-              <w:top w:val="single" w:color="000000" w:themeColor="text1" w:sz="4" w:space="0"/>
-              <w:left w:val="single" w:color="000000" w:themeColor="text1" w:sz="4" w:space="0"/>
-              <w:bottom w:val="single" w:color="000000" w:themeColor="text1" w:sz="4" w:space="0"/>
-              <w:right w:val="single" w:color="000000" w:themeColor="text1" w:sz="4" w:space="0"/>
+              <w:top w:val="single" w:sz="4" w:space="0" w:color="000000" w:themeColor="text1"/>
+              <w:left w:val="single" w:sz="4" w:space="0" w:color="000000" w:themeColor="text1"/>
+              <w:bottom w:val="single" w:sz="4" w:space="0" w:color="000000" w:themeColor="text1"/>
+              <w:right w:val="single" w:sz="4" w:space="0" w:color="000000" w:themeColor="text1"/>
             </w:tcBorders>
             <w:hideMark/>
           </w:tcPr>
           <w:p>
             <w:pPr>
-              <w:pStyle w:val="NoSpacing"/>
+              <w:pStyle w:val="Geenafstand"/>
               <w:rPr>
                 <w:b/>
                 <w:bCs/>
@@ -867,16 +852,16 @@
           <w:tcPr>
             <w:tcW w:w="2340" w:type="dxa"/>
             <w:tcBorders>
-              <w:top w:val="single" w:color="000000" w:themeColor="text1" w:sz="4" w:space="0"/>
-              <w:left w:val="single" w:color="000000" w:themeColor="text1" w:sz="4" w:space="0"/>
-              <w:bottom w:val="single" w:color="000000" w:themeColor="text1" w:sz="4" w:space="0"/>
-              <w:right w:val="single" w:color="000000" w:themeColor="text1" w:sz="4" w:space="0"/>
+              <w:top w:val="single" w:sz="4" w:space="0" w:color="000000" w:themeColor="text1"/>
+              <w:left w:val="single" w:sz="4" w:space="0" w:color="000000" w:themeColor="text1"/>
+              <w:bottom w:val="single" w:sz="4" w:space="0" w:color="000000" w:themeColor="text1"/>
+              <w:right w:val="single" w:sz="4" w:space="0" w:color="000000" w:themeColor="text1"/>
             </w:tcBorders>
             <w:hideMark/>
           </w:tcPr>
           <w:p>
             <w:pPr>
-              <w:pStyle w:val="NoSpacing"/>
+              <w:pStyle w:val="Geenafstand"/>
               <w:rPr>
                 <w:b/>
                 <w:bCs/>
@@ -897,16 +882,16 @@
           <w:tcPr>
             <w:tcW w:w="2340" w:type="dxa"/>
             <w:tcBorders>
-              <w:top w:val="single" w:color="000000" w:themeColor="text1" w:sz="4" w:space="0"/>
-              <w:left w:val="single" w:color="000000" w:themeColor="text1" w:sz="4" w:space="0"/>
-              <w:bottom w:val="single" w:color="000000" w:themeColor="text1" w:sz="4" w:space="0"/>
-              <w:right w:val="single" w:color="000000" w:themeColor="text1" w:sz="4" w:space="0"/>
+              <w:top w:val="single" w:sz="4" w:space="0" w:color="000000" w:themeColor="text1"/>
+              <w:left w:val="single" w:sz="4" w:space="0" w:color="000000" w:themeColor="text1"/>
+              <w:bottom w:val="single" w:sz="4" w:space="0" w:color="000000" w:themeColor="text1"/>
+              <w:right w:val="single" w:sz="4" w:space="0" w:color="000000" w:themeColor="text1"/>
             </w:tcBorders>
             <w:hideMark/>
           </w:tcPr>
           <w:p>
             <w:pPr>
-              <w:pStyle w:val="NoSpacing"/>
+              <w:pStyle w:val="Geenafstand"/>
             </w:pPr>
             <w:proofErr w:type="spellStart"/>
             <w:r>
@@ -927,16 +912,16 @@
           <w:tcPr>
             <w:tcW w:w="2340" w:type="dxa"/>
             <w:tcBorders>
-              <w:top w:val="single" w:color="000000" w:themeColor="text1" w:sz="4" w:space="0"/>
-              <w:left w:val="single" w:color="000000" w:themeColor="text1" w:sz="4" w:space="0"/>
-              <w:bottom w:val="single" w:color="000000" w:themeColor="text1" w:sz="4" w:space="0"/>
-              <w:right w:val="single" w:color="000000" w:themeColor="text1" w:sz="4" w:space="0"/>
+              <w:top w:val="single" w:sz="4" w:space="0" w:color="000000" w:themeColor="text1"/>
+              <w:left w:val="single" w:sz="4" w:space="0" w:color="000000" w:themeColor="text1"/>
+              <w:bottom w:val="single" w:sz="4" w:space="0" w:color="000000" w:themeColor="text1"/>
+              <w:right w:val="single" w:sz="4" w:space="0" w:color="000000" w:themeColor="text1"/>
             </w:tcBorders>
             <w:hideMark/>
           </w:tcPr>
           <w:p>
             <w:pPr>
-              <w:pStyle w:val="NoSpacing"/>
+              <w:pStyle w:val="Geenafstand"/>
             </w:pPr>
             <w:r>
               <w:t>XAML</w:t>
@@ -947,16 +932,16 @@
           <w:tcPr>
             <w:tcW w:w="2340" w:type="dxa"/>
             <w:tcBorders>
-              <w:top w:val="single" w:color="000000" w:themeColor="text1" w:sz="4" w:space="0"/>
-              <w:left w:val="single" w:color="000000" w:themeColor="text1" w:sz="4" w:space="0"/>
-              <w:bottom w:val="single" w:color="000000" w:themeColor="text1" w:sz="4" w:space="0"/>
-              <w:right w:val="single" w:color="000000" w:themeColor="text1" w:sz="4" w:space="0"/>
+              <w:top w:val="single" w:sz="4" w:space="0" w:color="000000" w:themeColor="text1"/>
+              <w:left w:val="single" w:sz="4" w:space="0" w:color="000000" w:themeColor="text1"/>
+              <w:bottom w:val="single" w:sz="4" w:space="0" w:color="000000" w:themeColor="text1"/>
+              <w:right w:val="single" w:sz="4" w:space="0" w:color="000000" w:themeColor="text1"/>
             </w:tcBorders>
             <w:hideMark/>
           </w:tcPr>
           <w:p>
             <w:pPr>
-              <w:pStyle w:val="NoSpacing"/>
+              <w:pStyle w:val="Geenafstand"/>
             </w:pPr>
           </w:p>
         </w:tc>
@@ -964,18 +949,18 @@
           <w:tcPr>
             <w:tcW w:w="2340" w:type="dxa"/>
             <w:tcBorders>
-              <w:top w:val="single" w:color="000000" w:themeColor="text1" w:sz="4" w:space="0"/>
-              <w:left w:val="single" w:color="000000" w:themeColor="text1" w:sz="4" w:space="0"/>
-              <w:bottom w:val="single" w:color="000000" w:themeColor="text1" w:sz="4" w:space="0"/>
-              <w:right w:val="single" w:color="000000" w:themeColor="text1" w:sz="4" w:space="0"/>
+              <w:top w:val="single" w:sz="4" w:space="0" w:color="000000" w:themeColor="text1"/>
+              <w:left w:val="single" w:sz="4" w:space="0" w:color="000000" w:themeColor="text1"/>
+              <w:bottom w:val="single" w:sz="4" w:space="0" w:color="000000" w:themeColor="text1"/>
+              <w:right w:val="single" w:sz="4" w:space="0" w:color="000000" w:themeColor="text1"/>
             </w:tcBorders>
             <w:hideMark/>
           </w:tcPr>
           <w:p>
             <w:pPr>
-              <w:pStyle w:val="NoSpacing"/>
+              <w:pStyle w:val="Geenafstand"/>
             </w:pPr>
-            <w:hyperlink w:history="1" r:id="rId10">
+            <w:hyperlink r:id="rId10" w:history="1">
               <w:r>
                 <w:rPr>
                   <w:rStyle w:val="Hyperlink"/>
@@ -986,7 +971,7 @@
           </w:p>
           <w:p>
             <w:pPr>
-              <w:pStyle w:val="NoSpacing"/>
+              <w:pStyle w:val="Geenafstand"/>
             </w:pPr>
           </w:p>
         </w:tc>
@@ -996,16 +981,16 @@
           <w:tcPr>
             <w:tcW w:w="2340" w:type="dxa"/>
             <w:tcBorders>
-              <w:top w:val="single" w:color="000000" w:themeColor="text1" w:sz="4" w:space="0"/>
-              <w:left w:val="single" w:color="000000" w:themeColor="text1" w:sz="4" w:space="0"/>
-              <w:bottom w:val="single" w:color="000000" w:themeColor="text1" w:sz="4" w:space="0"/>
-              <w:right w:val="single" w:color="000000" w:themeColor="text1" w:sz="4" w:space="0"/>
+              <w:top w:val="single" w:sz="4" w:space="0" w:color="000000" w:themeColor="text1"/>
+              <w:left w:val="single" w:sz="4" w:space="0" w:color="000000" w:themeColor="text1"/>
+              <w:bottom w:val="single" w:sz="4" w:space="0" w:color="000000" w:themeColor="text1"/>
+              <w:right w:val="single" w:sz="4" w:space="0" w:color="000000" w:themeColor="text1"/>
             </w:tcBorders>
             <w:hideMark/>
           </w:tcPr>
           <w:p>
             <w:pPr>
-              <w:pStyle w:val="NoSpacing"/>
+              <w:pStyle w:val="Geenafstand"/>
             </w:pPr>
             <w:r>
               <w:t xml:space="preserve">Programming </w:t>
@@ -1021,16 +1006,16 @@
           <w:tcPr>
             <w:tcW w:w="2340" w:type="dxa"/>
             <w:tcBorders>
-              <w:top w:val="single" w:color="000000" w:themeColor="text1" w:sz="4" w:space="0"/>
-              <w:left w:val="single" w:color="000000" w:themeColor="text1" w:sz="4" w:space="0"/>
-              <w:bottom w:val="single" w:color="000000" w:themeColor="text1" w:sz="4" w:space="0"/>
-              <w:right w:val="single" w:color="000000" w:themeColor="text1" w:sz="4" w:space="0"/>
+              <w:top w:val="single" w:sz="4" w:space="0" w:color="000000" w:themeColor="text1"/>
+              <w:left w:val="single" w:sz="4" w:space="0" w:color="000000" w:themeColor="text1"/>
+              <w:bottom w:val="single" w:sz="4" w:space="0" w:color="000000" w:themeColor="text1"/>
+              <w:right w:val="single" w:sz="4" w:space="0" w:color="000000" w:themeColor="text1"/>
             </w:tcBorders>
             <w:hideMark/>
           </w:tcPr>
           <w:p>
             <w:pPr>
-              <w:pStyle w:val="NoSpacing"/>
+              <w:pStyle w:val="Geenafstand"/>
             </w:pPr>
             <w:r>
               <w:t>C</w:t>
@@ -1044,16 +1029,16 @@
           <w:tcPr>
             <w:tcW w:w="2340" w:type="dxa"/>
             <w:tcBorders>
-              <w:top w:val="single" w:color="000000" w:themeColor="text1" w:sz="4" w:space="0"/>
-              <w:left w:val="single" w:color="000000" w:themeColor="text1" w:sz="4" w:space="0"/>
-              <w:bottom w:val="single" w:color="000000" w:themeColor="text1" w:sz="4" w:space="0"/>
-              <w:right w:val="single" w:color="000000" w:themeColor="text1" w:sz="4" w:space="0"/>
+              <w:top w:val="single" w:sz="4" w:space="0" w:color="000000" w:themeColor="text1"/>
+              <w:left w:val="single" w:sz="4" w:space="0" w:color="000000" w:themeColor="text1"/>
+              <w:bottom w:val="single" w:sz="4" w:space="0" w:color="000000" w:themeColor="text1"/>
+              <w:right w:val="single" w:sz="4" w:space="0" w:color="000000" w:themeColor="text1"/>
             </w:tcBorders>
             <w:hideMark/>
           </w:tcPr>
           <w:p>
             <w:pPr>
-              <w:pStyle w:val="NoSpacing"/>
+              <w:pStyle w:val="Geenafstand"/>
             </w:pPr>
             <w:r>
               <w:t>3</w:t>
@@ -1064,18 +1049,18 @@
           <w:tcPr>
             <w:tcW w:w="2340" w:type="dxa"/>
             <w:tcBorders>
-              <w:top w:val="single" w:color="000000" w:themeColor="text1" w:sz="4" w:space="0"/>
-              <w:left w:val="single" w:color="000000" w:themeColor="text1" w:sz="4" w:space="0"/>
-              <w:bottom w:val="single" w:color="000000" w:themeColor="text1" w:sz="4" w:space="0"/>
-              <w:right w:val="single" w:color="000000" w:themeColor="text1" w:sz="4" w:space="0"/>
+              <w:top w:val="single" w:sz="4" w:space="0" w:color="000000" w:themeColor="text1"/>
+              <w:left w:val="single" w:sz="4" w:space="0" w:color="000000" w:themeColor="text1"/>
+              <w:bottom w:val="single" w:sz="4" w:space="0" w:color="000000" w:themeColor="text1"/>
+              <w:right w:val="single" w:sz="4" w:space="0" w:color="000000" w:themeColor="text1"/>
             </w:tcBorders>
             <w:hideMark/>
           </w:tcPr>
           <w:p>
             <w:pPr>
-              <w:pStyle w:val="NoSpacing"/>
+              <w:pStyle w:val="Geenafstand"/>
             </w:pPr>
-            <w:hyperlink w:history="1" r:id="rId11">
+            <w:hyperlink r:id="rId11" w:history="1">
               <w:r>
                 <w:rPr>
                   <w:rStyle w:val="Hyperlink"/>
@@ -1089,12 +1074,12 @@
     </w:tbl>
     <w:p>
       <w:pPr>
-        <w:pStyle w:val="NoSpacing"/>
-      </w:pPr>
-    </w:p>
-    <w:p>
-      <w:pPr>
-        <w:pStyle w:val="Heading2"/>
+        <w:pStyle w:val="Geenafstand"/>
+      </w:pPr>
+    </w:p>
+    <w:p>
+      <w:pPr>
+        <w:pStyle w:val="Kop2"/>
         <w:rPr>
           <w:lang w:val="nl-NL"/>
         </w:rPr>
@@ -1105,7 +1090,7 @@
     </w:p>
     <w:tbl>
       <w:tblPr>
-        <w:tblStyle w:val="TableGrid"/>
+        <w:tblStyle w:val="Tabelraster"/>
         <w:tblW w:w="0" w:type="auto"/>
         <w:tblLayout w:type="fixed"/>
         <w:tblLook w:val="04A0" w:firstRow="1" w:lastRow="0" w:firstColumn="1" w:lastColumn="0" w:noHBand="0" w:noVBand="1"/>
@@ -1119,16 +1104,16 @@
           <w:tcPr>
             <w:tcW w:w="4680" w:type="dxa"/>
             <w:tcBorders>
-              <w:top w:val="single" w:color="000000" w:themeColor="text1" w:sz="4" w:space="0"/>
-              <w:left w:val="single" w:color="000000" w:themeColor="text1" w:sz="4" w:space="0"/>
-              <w:bottom w:val="single" w:color="000000" w:themeColor="text1" w:sz="4" w:space="0"/>
-              <w:right w:val="single" w:color="000000" w:themeColor="text1" w:sz="4" w:space="0"/>
+              <w:top w:val="single" w:sz="4" w:space="0" w:color="000000" w:themeColor="text1"/>
+              <w:left w:val="single" w:sz="4" w:space="0" w:color="000000" w:themeColor="text1"/>
+              <w:bottom w:val="single" w:sz="4" w:space="0" w:color="000000" w:themeColor="text1"/>
+              <w:right w:val="single" w:sz="4" w:space="0" w:color="000000" w:themeColor="text1"/>
             </w:tcBorders>
             <w:hideMark/>
           </w:tcPr>
           <w:p>
             <w:pPr>
-              <w:pStyle w:val="NoSpacing"/>
+              <w:pStyle w:val="Geenafstand"/>
               <w:rPr>
                 <w:b/>
                 <w:bCs/>
@@ -1148,16 +1133,16 @@
           <w:tcPr>
             <w:tcW w:w="4680" w:type="dxa"/>
             <w:tcBorders>
-              <w:top w:val="single" w:color="000000" w:themeColor="text1" w:sz="4" w:space="0"/>
-              <w:left w:val="single" w:color="000000" w:themeColor="text1" w:sz="4" w:space="0"/>
-              <w:bottom w:val="single" w:color="000000" w:themeColor="text1" w:sz="4" w:space="0"/>
-              <w:right w:val="single" w:color="000000" w:themeColor="text1" w:sz="4" w:space="0"/>
+              <w:top w:val="single" w:sz="4" w:space="0" w:color="000000" w:themeColor="text1"/>
+              <w:left w:val="single" w:sz="4" w:space="0" w:color="000000" w:themeColor="text1"/>
+              <w:bottom w:val="single" w:sz="4" w:space="0" w:color="000000" w:themeColor="text1"/>
+              <w:right w:val="single" w:sz="4" w:space="0" w:color="000000" w:themeColor="text1"/>
             </w:tcBorders>
             <w:hideMark/>
           </w:tcPr>
           <w:p>
             <w:pPr>
-              <w:pStyle w:val="NoSpacing"/>
+              <w:pStyle w:val="Geenafstand"/>
               <w:rPr>
                 <w:b/>
                 <w:bCs/>
@@ -1178,16 +1163,16 @@
           <w:tcPr>
             <w:tcW w:w="4680" w:type="dxa"/>
             <w:tcBorders>
-              <w:top w:val="single" w:color="000000" w:themeColor="text1" w:sz="4" w:space="0"/>
-              <w:left w:val="single" w:color="000000" w:themeColor="text1" w:sz="4" w:space="0"/>
-              <w:bottom w:val="single" w:color="000000" w:themeColor="text1" w:sz="4" w:space="0"/>
-              <w:right w:val="single" w:color="000000" w:themeColor="text1" w:sz="4" w:space="0"/>
+              <w:top w:val="single" w:sz="4" w:space="0" w:color="000000" w:themeColor="text1"/>
+              <w:left w:val="single" w:sz="4" w:space="0" w:color="000000" w:themeColor="text1"/>
+              <w:bottom w:val="single" w:sz="4" w:space="0" w:color="000000" w:themeColor="text1"/>
+              <w:right w:val="single" w:sz="4" w:space="0" w:color="000000" w:themeColor="text1"/>
             </w:tcBorders>
             <w:hideMark/>
           </w:tcPr>
           <w:p>
             <w:pPr>
-              <w:pStyle w:val="NoSpacing"/>
+              <w:pStyle w:val="Geenafstand"/>
             </w:pPr>
             <w:r>
               <w:t>Computer</w:t>
@@ -1198,15 +1183,15 @@
           <w:tcPr>
             <w:tcW w:w="4680" w:type="dxa"/>
             <w:tcBorders>
-              <w:top w:val="single" w:color="000000" w:themeColor="text1" w:sz="4" w:space="0"/>
-              <w:left w:val="single" w:color="000000" w:themeColor="text1" w:sz="4" w:space="0"/>
-              <w:bottom w:val="single" w:color="000000" w:themeColor="text1" w:sz="4" w:space="0"/>
-              <w:right w:val="single" w:color="000000" w:themeColor="text1" w:sz="4" w:space="0"/>
+              <w:top w:val="single" w:sz="4" w:space="0" w:color="000000" w:themeColor="text1"/>
+              <w:left w:val="single" w:sz="4" w:space="0" w:color="000000" w:themeColor="text1"/>
+              <w:bottom w:val="single" w:sz="4" w:space="0" w:color="000000" w:themeColor="text1"/>
+              <w:right w:val="single" w:sz="4" w:space="0" w:color="000000" w:themeColor="text1"/>
             </w:tcBorders>
           </w:tcPr>
           <w:p>
             <w:pPr>
-              <w:pStyle w:val="NoSpacing"/>
+              <w:pStyle w:val="Geenafstand"/>
               <w:numPr>
                 <w:ilvl w:val="0"/>
                 <w:numId w:val="4"/>
@@ -1224,7 +1209,7 @@
           </w:p>
           <w:p>
             <w:pPr>
-              <w:pStyle w:val="NoSpacing"/>
+              <w:pStyle w:val="Geenafstand"/>
               <w:numPr>
                 <w:ilvl w:val="0"/>
                 <w:numId w:val="4"/>
@@ -1242,7 +1227,7 @@
           </w:p>
           <w:p>
             <w:pPr>
-              <w:pStyle w:val="NoSpacing"/>
+              <w:pStyle w:val="Geenafstand"/>
               <w:numPr>
                 <w:ilvl w:val="0"/>
                 <w:numId w:val="4"/>
@@ -1260,7 +1245,7 @@
           </w:p>
           <w:p>
             <w:pPr>
-              <w:pStyle w:val="NoSpacing"/>
+              <w:pStyle w:val="Geenafstand"/>
               <w:numPr>
                 <w:ilvl w:val="0"/>
                 <w:numId w:val="4"/>
@@ -1278,7 +1263,7 @@
           </w:p>
           <w:p>
             <w:pPr>
-              <w:pStyle w:val="NoSpacing"/>
+              <w:pStyle w:val="Geenafstand"/>
               <w:numPr>
                 <w:ilvl w:val="0"/>
                 <w:numId w:val="4"/>
@@ -1299,7 +1284,7 @@
     </w:tbl>
     <w:p>
       <w:pPr>
-        <w:pStyle w:val="NoSpacing"/>
+        <w:pStyle w:val="Geenafstand"/>
         <w:rPr>
           <w:lang w:val="en-US"/>
         </w:rPr>
@@ -1307,7 +1292,7 @@
     </w:p>
     <w:p>
       <w:pPr>
-        <w:pStyle w:val="Heading2"/>
+        <w:pStyle w:val="Kop2"/>
         <w:rPr>
           <w:lang w:val="nl-NL"/>
         </w:rPr>
@@ -1331,7 +1316,7 @@
     </w:p>
     <w:tbl>
       <w:tblPr>
-        <w:tblStyle w:val="TableGrid"/>
+        <w:tblStyle w:val="Tabelraster"/>
         <w:tblW w:w="9360" w:type="dxa"/>
         <w:tblLayout w:type="fixed"/>
         <w:tblLook w:val="04A0" w:firstRow="1" w:lastRow="0" w:firstColumn="1" w:lastColumn="0" w:noHBand="0" w:noVBand="1"/>
@@ -1346,16 +1331,16 @@
           <w:tcPr>
             <w:tcW w:w="3120" w:type="dxa"/>
             <w:tcBorders>
-              <w:top w:val="single" w:color="000000" w:themeColor="text1" w:sz="4" w:space="0"/>
-              <w:left w:val="single" w:color="000000" w:themeColor="text1" w:sz="4" w:space="0"/>
-              <w:bottom w:val="single" w:color="000000" w:themeColor="text1" w:sz="4" w:space="0"/>
-              <w:right w:val="single" w:color="000000" w:themeColor="text1" w:sz="4" w:space="0"/>
+              <w:top w:val="single" w:sz="4" w:space="0" w:color="000000" w:themeColor="text1"/>
+              <w:left w:val="single" w:sz="4" w:space="0" w:color="000000" w:themeColor="text1"/>
+              <w:bottom w:val="single" w:sz="4" w:space="0" w:color="000000" w:themeColor="text1"/>
+              <w:right w:val="single" w:sz="4" w:space="0" w:color="000000" w:themeColor="text1"/>
             </w:tcBorders>
             <w:hideMark/>
           </w:tcPr>
           <w:p>
             <w:pPr>
-              <w:pStyle w:val="NoSpacing"/>
+              <w:pStyle w:val="Geenafstand"/>
               <w:rPr>
                 <w:b/>
                 <w:bCs/>
@@ -1375,16 +1360,16 @@
           <w:tcPr>
             <w:tcW w:w="3120" w:type="dxa"/>
             <w:tcBorders>
-              <w:top w:val="single" w:color="000000" w:themeColor="text1" w:sz="4" w:space="0"/>
-              <w:left w:val="single" w:color="000000" w:themeColor="text1" w:sz="4" w:space="0"/>
-              <w:bottom w:val="single" w:color="000000" w:themeColor="text1" w:sz="4" w:space="0"/>
-              <w:right w:val="single" w:color="000000" w:themeColor="text1" w:sz="4" w:space="0"/>
+              <w:top w:val="single" w:sz="4" w:space="0" w:color="000000" w:themeColor="text1"/>
+              <w:left w:val="single" w:sz="4" w:space="0" w:color="000000" w:themeColor="text1"/>
+              <w:bottom w:val="single" w:sz="4" w:space="0" w:color="000000" w:themeColor="text1"/>
+              <w:right w:val="single" w:sz="4" w:space="0" w:color="000000" w:themeColor="text1"/>
             </w:tcBorders>
             <w:hideMark/>
           </w:tcPr>
           <w:p>
             <w:pPr>
-              <w:pStyle w:val="NoSpacing"/>
+              <w:pStyle w:val="Geenafstand"/>
               <w:rPr>
                 <w:b/>
                 <w:bCs/>
@@ -1403,16 +1388,16 @@
           <w:tcPr>
             <w:tcW w:w="3120" w:type="dxa"/>
             <w:tcBorders>
-              <w:top w:val="single" w:color="000000" w:themeColor="text1" w:sz="4" w:space="0"/>
-              <w:left w:val="single" w:color="000000" w:themeColor="text1" w:sz="4" w:space="0"/>
-              <w:bottom w:val="single" w:color="000000" w:themeColor="text1" w:sz="4" w:space="0"/>
-              <w:right w:val="single" w:color="000000" w:themeColor="text1" w:sz="4" w:space="0"/>
+              <w:top w:val="single" w:sz="4" w:space="0" w:color="000000" w:themeColor="text1"/>
+              <w:left w:val="single" w:sz="4" w:space="0" w:color="000000" w:themeColor="text1"/>
+              <w:bottom w:val="single" w:sz="4" w:space="0" w:color="000000" w:themeColor="text1"/>
+              <w:right w:val="single" w:sz="4" w:space="0" w:color="000000" w:themeColor="text1"/>
             </w:tcBorders>
             <w:hideMark/>
           </w:tcPr>
           <w:p>
             <w:pPr>
-              <w:pStyle w:val="NoSpacing"/>
+              <w:pStyle w:val="Geenafstand"/>
               <w:rPr>
                 <w:b/>
                 <w:bCs/>
@@ -1433,16 +1418,16 @@
           <w:tcPr>
             <w:tcW w:w="3120" w:type="dxa"/>
             <w:tcBorders>
-              <w:top w:val="single" w:color="000000" w:themeColor="text1" w:sz="4" w:space="0"/>
-              <w:left w:val="single" w:color="000000" w:themeColor="text1" w:sz="4" w:space="0"/>
-              <w:bottom w:val="single" w:color="000000" w:themeColor="text1" w:sz="4" w:space="0"/>
-              <w:right w:val="single" w:color="000000" w:themeColor="text1" w:sz="4" w:space="0"/>
+              <w:top w:val="single" w:sz="4" w:space="0" w:color="000000" w:themeColor="text1"/>
+              <w:left w:val="single" w:sz="4" w:space="0" w:color="000000" w:themeColor="text1"/>
+              <w:bottom w:val="single" w:sz="4" w:space="0" w:color="000000" w:themeColor="text1"/>
+              <w:right w:val="single" w:sz="4" w:space="0" w:color="000000" w:themeColor="text1"/>
             </w:tcBorders>
             <w:hideMark/>
           </w:tcPr>
           <w:p>
             <w:pPr>
-              <w:pStyle w:val="NoSpacing"/>
+              <w:pStyle w:val="Geenafstand"/>
             </w:pPr>
             <w:r>
               <w:t>Besturingssysteem</w:t>
@@ -1453,16 +1438,16 @@
           <w:tcPr>
             <w:tcW w:w="3120" w:type="dxa"/>
             <w:tcBorders>
-              <w:top w:val="single" w:color="000000" w:themeColor="text1" w:sz="4" w:space="0"/>
-              <w:left w:val="single" w:color="000000" w:themeColor="text1" w:sz="4" w:space="0"/>
-              <w:bottom w:val="single" w:color="000000" w:themeColor="text1" w:sz="4" w:space="0"/>
-              <w:right w:val="single" w:color="000000" w:themeColor="text1" w:sz="4" w:space="0"/>
+              <w:top w:val="single" w:sz="4" w:space="0" w:color="000000" w:themeColor="text1"/>
+              <w:left w:val="single" w:sz="4" w:space="0" w:color="000000" w:themeColor="text1"/>
+              <w:bottom w:val="single" w:sz="4" w:space="0" w:color="000000" w:themeColor="text1"/>
+              <w:right w:val="single" w:sz="4" w:space="0" w:color="000000" w:themeColor="text1"/>
             </w:tcBorders>
             <w:hideMark/>
           </w:tcPr>
           <w:p>
             <w:pPr>
-              <w:pStyle w:val="NoSpacing"/>
+              <w:pStyle w:val="Geenafstand"/>
             </w:pPr>
             <w:r>
               <w:t>Windows</w:t>
@@ -1473,16 +1458,16 @@
           <w:tcPr>
             <w:tcW w:w="3120" w:type="dxa"/>
             <w:tcBorders>
-              <w:top w:val="single" w:color="000000" w:themeColor="text1" w:sz="4" w:space="0"/>
-              <w:left w:val="single" w:color="000000" w:themeColor="text1" w:sz="4" w:space="0"/>
-              <w:bottom w:val="single" w:color="000000" w:themeColor="text1" w:sz="4" w:space="0"/>
-              <w:right w:val="single" w:color="000000" w:themeColor="text1" w:sz="4" w:space="0"/>
+              <w:top w:val="single" w:sz="4" w:space="0" w:color="000000" w:themeColor="text1"/>
+              <w:left w:val="single" w:sz="4" w:space="0" w:color="000000" w:themeColor="text1"/>
+              <w:bottom w:val="single" w:sz="4" w:space="0" w:color="000000" w:themeColor="text1"/>
+              <w:right w:val="single" w:sz="4" w:space="0" w:color="000000" w:themeColor="text1"/>
             </w:tcBorders>
             <w:hideMark/>
           </w:tcPr>
           <w:p>
             <w:pPr>
-              <w:pStyle w:val="NoSpacing"/>
+              <w:pStyle w:val="Geenafstand"/>
             </w:pPr>
             <w:r>
               <w:t>10</w:t>
@@ -1495,16 +1480,16 @@
           <w:tcPr>
             <w:tcW w:w="3120" w:type="dxa"/>
             <w:tcBorders>
-              <w:top w:val="single" w:color="000000" w:themeColor="text1" w:sz="4" w:space="0"/>
-              <w:left w:val="single" w:color="000000" w:themeColor="text1" w:sz="4" w:space="0"/>
-              <w:bottom w:val="single" w:color="000000" w:themeColor="text1" w:sz="4" w:space="0"/>
-              <w:right w:val="single" w:color="000000" w:themeColor="text1" w:sz="4" w:space="0"/>
+              <w:top w:val="single" w:sz="4" w:space="0" w:color="000000" w:themeColor="text1"/>
+              <w:left w:val="single" w:sz="4" w:space="0" w:color="000000" w:themeColor="text1"/>
+              <w:bottom w:val="single" w:sz="4" w:space="0" w:color="000000" w:themeColor="text1"/>
+              <w:right w:val="single" w:sz="4" w:space="0" w:color="000000" w:themeColor="text1"/>
             </w:tcBorders>
             <w:hideMark/>
           </w:tcPr>
           <w:p>
             <w:pPr>
-              <w:pStyle w:val="NoSpacing"/>
+              <w:pStyle w:val="Geenafstand"/>
             </w:pPr>
             <w:r>
               <w:t>IDE</w:t>
@@ -1515,16 +1500,16 @@
           <w:tcPr>
             <w:tcW w:w="3120" w:type="dxa"/>
             <w:tcBorders>
-              <w:top w:val="single" w:color="000000" w:themeColor="text1" w:sz="4" w:space="0"/>
-              <w:left w:val="single" w:color="000000" w:themeColor="text1" w:sz="4" w:space="0"/>
-              <w:bottom w:val="single" w:color="000000" w:themeColor="text1" w:sz="4" w:space="0"/>
-              <w:right w:val="single" w:color="000000" w:themeColor="text1" w:sz="4" w:space="0"/>
+              <w:top w:val="single" w:sz="4" w:space="0" w:color="000000" w:themeColor="text1"/>
+              <w:left w:val="single" w:sz="4" w:space="0" w:color="000000" w:themeColor="text1"/>
+              <w:bottom w:val="single" w:sz="4" w:space="0" w:color="000000" w:themeColor="text1"/>
+              <w:right w:val="single" w:sz="4" w:space="0" w:color="000000" w:themeColor="text1"/>
             </w:tcBorders>
             <w:hideMark/>
           </w:tcPr>
           <w:p>
             <w:pPr>
-              <w:pStyle w:val="NoSpacing"/>
+              <w:pStyle w:val="Geenafstand"/>
             </w:pPr>
             <w:r>
               <w:t>Visual Studio</w:t>
@@ -1535,16 +1520,16 @@
           <w:tcPr>
             <w:tcW w:w="3120" w:type="dxa"/>
             <w:tcBorders>
-              <w:top w:val="single" w:color="000000" w:themeColor="text1" w:sz="4" w:space="0"/>
-              <w:left w:val="single" w:color="000000" w:themeColor="text1" w:sz="4" w:space="0"/>
-              <w:bottom w:val="single" w:color="000000" w:themeColor="text1" w:sz="4" w:space="0"/>
-              <w:right w:val="single" w:color="000000" w:themeColor="text1" w:sz="4" w:space="0"/>
+              <w:top w:val="single" w:sz="4" w:space="0" w:color="000000" w:themeColor="text1"/>
+              <w:left w:val="single" w:sz="4" w:space="0" w:color="000000" w:themeColor="text1"/>
+              <w:bottom w:val="single" w:sz="4" w:space="0" w:color="000000" w:themeColor="text1"/>
+              <w:right w:val="single" w:sz="4" w:space="0" w:color="000000" w:themeColor="text1"/>
             </w:tcBorders>
             <w:hideMark/>
           </w:tcPr>
           <w:p>
             <w:pPr>
-              <w:pStyle w:val="NoSpacing"/>
+              <w:pStyle w:val="Geenafstand"/>
             </w:pPr>
             <w:r>
               <w:rPr>
@@ -1569,56 +1554,54 @@
     </w:p>
     <w:p>
       <w:pPr>
-        <w:pStyle w:val="NoSpacing"/>
-      </w:pPr>
-    </w:p>
-    <w:p>
-      <w:pPr>
-        <w:pStyle w:val="NoSpacing"/>
-      </w:pPr>
-      <w:bookmarkStart w:name="_GoBack" w:id="4"/>
-      <w:bookmarkEnd w:id="4"/>
-    </w:p>
-    <w:p>
-      <w:pPr>
-        <w:pStyle w:val="NoSpacing"/>
-      </w:pPr>
-    </w:p>
-    <w:p>
-      <w:pPr>
-        <w:pStyle w:val="NoSpacing"/>
-      </w:pPr>
-    </w:p>
-    <w:p>
-      <w:pPr>
-        <w:pStyle w:val="NoSpacing"/>
-      </w:pPr>
-    </w:p>
-    <w:p>
-      <w:pPr>
-        <w:pStyle w:val="NoSpacing"/>
-      </w:pPr>
-    </w:p>
-    <w:p>
-      <w:pPr>
-        <w:pStyle w:val="NoSpacing"/>
-      </w:pPr>
-    </w:p>
-    <w:p>
-      <w:pPr>
-        <w:pStyle w:val="NoSpacing"/>
+        <w:pStyle w:val="Geenafstand"/>
+      </w:pPr>
+    </w:p>
+    <w:p>
+      <w:pPr>
+        <w:pStyle w:val="Geenafstand"/>
+      </w:pPr>
+    </w:p>
+    <w:p>
+      <w:pPr>
+        <w:pStyle w:val="Geenafstand"/>
+      </w:pPr>
+    </w:p>
+    <w:p>
+      <w:pPr>
+        <w:pStyle w:val="Geenafstand"/>
+      </w:pPr>
+    </w:p>
+    <w:p>
+      <w:pPr>
+        <w:pStyle w:val="Geenafstand"/>
+      </w:pPr>
+    </w:p>
+    <w:p>
+      <w:pPr>
+        <w:pStyle w:val="Geenafstand"/>
+      </w:pPr>
+    </w:p>
+    <w:p>
+      <w:pPr>
+        <w:pStyle w:val="Geenafstand"/>
+      </w:pPr>
+    </w:p>
+    <w:p>
+      <w:pPr>
+        <w:pStyle w:val="Geenafstand"/>
       </w:pPr>
     </w:p>
     <w:bookmarkEnd w:id="1"/>
     <w:bookmarkEnd w:id="2"/>
     <w:p>
       <w:pPr>
-        <w:pStyle w:val="NoSpacing"/>
+        <w:pStyle w:val="Geenafstand"/>
       </w:pPr>
     </w:p>
     <w:sectPr>
       <w:footerReference w:type="default" r:id="rId12"/>
-      <w:pgSz w:w="11906" w:h="16838" w:orient="portrait"/>
+      <w:pgSz w:w="11906" w:h="16838"/>
       <w:pgMar w:top="1417" w:right="1417" w:bottom="1417" w:left="1417" w:header="708" w:footer="708" w:gutter="0"/>
       <w:cols w:space="708"/>
       <w:docGrid w:linePitch="360"/>
@@ -1676,7 +1659,7 @@
         <w:sdtContent>
           <w:p>
             <w:pPr>
-              <w:pStyle w:val="Footer"/>
+              <w:pStyle w:val="Voettekst"/>
               <w:jc w:val="right"/>
             </w:pPr>
             <w:r>
@@ -1749,7 +1732,7 @@
   </w:sdt>
   <w:p>
     <w:pPr>
-      <w:pStyle w:val="Footer"/>
+      <w:pStyle w:val="Voettekst"/>
     </w:pPr>
   </w:p>
 </w:ftr>
@@ -1795,7 +1778,7 @@
         <w:ind w:left="720" w:hanging="360"/>
       </w:pPr>
       <w:rPr>
-        <w:rFonts w:hint="default" w:ascii="Symbol" w:hAnsi="Symbol"/>
+        <w:rFonts w:ascii="Symbol" w:hAnsi="Symbol" w:hint="default"/>
       </w:rPr>
     </w:lvl>
     <w:lvl w:ilvl="1" w:tplc="04090003" w:tentative="1">
@@ -1807,7 +1790,7 @@
         <w:ind w:left="1440" w:hanging="360"/>
       </w:pPr>
       <w:rPr>
-        <w:rFonts w:hint="default" w:ascii="Courier New" w:hAnsi="Courier New" w:cs="Courier New"/>
+        <w:rFonts w:ascii="Courier New" w:hAnsi="Courier New" w:cs="Courier New" w:hint="default"/>
       </w:rPr>
     </w:lvl>
     <w:lvl w:ilvl="2" w:tplc="04090005" w:tentative="1">
@@ -1819,7 +1802,7 @@
         <w:ind w:left="2160" w:hanging="360"/>
       </w:pPr>
       <w:rPr>
-        <w:rFonts w:hint="default" w:ascii="Wingdings" w:hAnsi="Wingdings"/>
+        <w:rFonts w:ascii="Wingdings" w:hAnsi="Wingdings" w:hint="default"/>
       </w:rPr>
     </w:lvl>
     <w:lvl w:ilvl="3" w:tplc="04090001" w:tentative="1">
@@ -1831,7 +1814,7 @@
         <w:ind w:left="2880" w:hanging="360"/>
       </w:pPr>
       <w:rPr>
-        <w:rFonts w:hint="default" w:ascii="Symbol" w:hAnsi="Symbol"/>
+        <w:rFonts w:ascii="Symbol" w:hAnsi="Symbol" w:hint="default"/>
       </w:rPr>
     </w:lvl>
     <w:lvl w:ilvl="4" w:tplc="04090003" w:tentative="1">
@@ -1843,7 +1826,7 @@
         <w:ind w:left="3600" w:hanging="360"/>
       </w:pPr>
       <w:rPr>
-        <w:rFonts w:hint="default" w:ascii="Courier New" w:hAnsi="Courier New" w:cs="Courier New"/>
+        <w:rFonts w:ascii="Courier New" w:hAnsi="Courier New" w:cs="Courier New" w:hint="default"/>
       </w:rPr>
     </w:lvl>
     <w:lvl w:ilvl="5" w:tplc="04090005" w:tentative="1">
@@ -1855,7 +1838,7 @@
         <w:ind w:left="4320" w:hanging="360"/>
       </w:pPr>
       <w:rPr>
-        <w:rFonts w:hint="default" w:ascii="Wingdings" w:hAnsi="Wingdings"/>
+        <w:rFonts w:ascii="Wingdings" w:hAnsi="Wingdings" w:hint="default"/>
       </w:rPr>
     </w:lvl>
     <w:lvl w:ilvl="6" w:tplc="04090001" w:tentative="1">
@@ -1867,7 +1850,7 @@
         <w:ind w:left="5040" w:hanging="360"/>
       </w:pPr>
       <w:rPr>
-        <w:rFonts w:hint="default" w:ascii="Symbol" w:hAnsi="Symbol"/>
+        <w:rFonts w:ascii="Symbol" w:hAnsi="Symbol" w:hint="default"/>
       </w:rPr>
     </w:lvl>
     <w:lvl w:ilvl="7" w:tplc="04090003" w:tentative="1">
@@ -1879,7 +1862,7 @@
         <w:ind w:left="5760" w:hanging="360"/>
       </w:pPr>
       <w:rPr>
-        <w:rFonts w:hint="default" w:ascii="Courier New" w:hAnsi="Courier New" w:cs="Courier New"/>
+        <w:rFonts w:ascii="Courier New" w:hAnsi="Courier New" w:cs="Courier New" w:hint="default"/>
       </w:rPr>
     </w:lvl>
     <w:lvl w:ilvl="8" w:tplc="04090005" w:tentative="1">
@@ -1891,7 +1874,7 @@
         <w:ind w:left="6480" w:hanging="360"/>
       </w:pPr>
       <w:rPr>
-        <w:rFonts w:hint="default" w:ascii="Wingdings" w:hAnsi="Wingdings"/>
+        <w:rFonts w:ascii="Wingdings" w:hAnsi="Wingdings" w:hint="default"/>
       </w:rPr>
     </w:lvl>
   </w:abstractNum>
@@ -1908,7 +1891,7 @@
         <w:ind w:left="720" w:hanging="360"/>
       </w:pPr>
       <w:rPr>
-        <w:rFonts w:hint="default" w:ascii="Symbol" w:hAnsi="Symbol"/>
+        <w:rFonts w:ascii="Symbol" w:hAnsi="Symbol" w:hint="default"/>
       </w:rPr>
     </w:lvl>
     <w:lvl w:ilvl="1" w:tplc="04090003" w:tentative="1">
@@ -1920,7 +1903,7 @@
         <w:ind w:left="1440" w:hanging="360"/>
       </w:pPr>
       <w:rPr>
-        <w:rFonts w:hint="default" w:ascii="Courier New" w:hAnsi="Courier New" w:cs="Courier New"/>
+        <w:rFonts w:ascii="Courier New" w:hAnsi="Courier New" w:cs="Courier New" w:hint="default"/>
       </w:rPr>
     </w:lvl>
     <w:lvl w:ilvl="2" w:tplc="04090005" w:tentative="1">
@@ -1932,7 +1915,7 @@
         <w:ind w:left="2160" w:hanging="360"/>
       </w:pPr>
       <w:rPr>
-        <w:rFonts w:hint="default" w:ascii="Wingdings" w:hAnsi="Wingdings"/>
+        <w:rFonts w:ascii="Wingdings" w:hAnsi="Wingdings" w:hint="default"/>
       </w:rPr>
     </w:lvl>
     <w:lvl w:ilvl="3" w:tplc="04090001" w:tentative="1">
@@ -1944,7 +1927,7 @@
         <w:ind w:left="2880" w:hanging="360"/>
       </w:pPr>
       <w:rPr>
-        <w:rFonts w:hint="default" w:ascii="Symbol" w:hAnsi="Symbol"/>
+        <w:rFonts w:ascii="Symbol" w:hAnsi="Symbol" w:hint="default"/>
       </w:rPr>
     </w:lvl>
     <w:lvl w:ilvl="4" w:tplc="04090003" w:tentative="1">
@@ -1956,7 +1939,7 @@
         <w:ind w:left="3600" w:hanging="360"/>
       </w:pPr>
       <w:rPr>
-        <w:rFonts w:hint="default" w:ascii="Courier New" w:hAnsi="Courier New" w:cs="Courier New"/>
+        <w:rFonts w:ascii="Courier New" w:hAnsi="Courier New" w:cs="Courier New" w:hint="default"/>
       </w:rPr>
     </w:lvl>
     <w:lvl w:ilvl="5" w:tplc="04090005" w:tentative="1">
@@ -1968,7 +1951,7 @@
         <w:ind w:left="4320" w:hanging="360"/>
       </w:pPr>
       <w:rPr>
-        <w:rFonts w:hint="default" w:ascii="Wingdings" w:hAnsi="Wingdings"/>
+        <w:rFonts w:ascii="Wingdings" w:hAnsi="Wingdings" w:hint="default"/>
       </w:rPr>
     </w:lvl>
     <w:lvl w:ilvl="6" w:tplc="04090001" w:tentative="1">
@@ -1980,7 +1963,7 @@
         <w:ind w:left="5040" w:hanging="360"/>
       </w:pPr>
       <w:rPr>
-        <w:rFonts w:hint="default" w:ascii="Symbol" w:hAnsi="Symbol"/>
+        <w:rFonts w:ascii="Symbol" w:hAnsi="Symbol" w:hint="default"/>
       </w:rPr>
     </w:lvl>
     <w:lvl w:ilvl="7" w:tplc="04090003" w:tentative="1">
@@ -1992,7 +1975,7 @@
         <w:ind w:left="5760" w:hanging="360"/>
       </w:pPr>
       <w:rPr>
-        <w:rFonts w:hint="default" w:ascii="Courier New" w:hAnsi="Courier New" w:cs="Courier New"/>
+        <w:rFonts w:ascii="Courier New" w:hAnsi="Courier New" w:cs="Courier New" w:hint="default"/>
       </w:rPr>
     </w:lvl>
     <w:lvl w:ilvl="8" w:tplc="04090005" w:tentative="1">
@@ -2004,7 +1987,7 @@
         <w:ind w:left="6480" w:hanging="360"/>
       </w:pPr>
       <w:rPr>
-        <w:rFonts w:hint="default" w:ascii="Wingdings" w:hAnsi="Wingdings"/>
+        <w:rFonts w:ascii="Wingdings" w:hAnsi="Wingdings" w:hint="default"/>
       </w:rPr>
     </w:lvl>
   </w:abstractNum>
@@ -2021,7 +2004,7 @@
         <w:ind w:left="720" w:hanging="360"/>
       </w:pPr>
       <w:rPr>
-        <w:rFonts w:hint="default" w:ascii="Symbol" w:hAnsi="Symbol"/>
+        <w:rFonts w:ascii="Symbol" w:hAnsi="Symbol" w:hint="default"/>
       </w:rPr>
     </w:lvl>
     <w:lvl w:ilvl="1" w:tplc="04090003" w:tentative="1">
@@ -2033,7 +2016,7 @@
         <w:ind w:left="1440" w:hanging="360"/>
       </w:pPr>
       <w:rPr>
-        <w:rFonts w:hint="default" w:ascii="Courier New" w:hAnsi="Courier New" w:cs="Courier New"/>
+        <w:rFonts w:ascii="Courier New" w:hAnsi="Courier New" w:cs="Courier New" w:hint="default"/>
       </w:rPr>
     </w:lvl>
     <w:lvl w:ilvl="2" w:tplc="04090005" w:tentative="1">
@@ -2045,7 +2028,7 @@
         <w:ind w:left="2160" w:hanging="360"/>
       </w:pPr>
       <w:rPr>
-        <w:rFonts w:hint="default" w:ascii="Wingdings" w:hAnsi="Wingdings"/>
+        <w:rFonts w:ascii="Wingdings" w:hAnsi="Wingdings" w:hint="default"/>
       </w:rPr>
     </w:lvl>
     <w:lvl w:ilvl="3" w:tplc="04090001" w:tentative="1">
@@ -2057,7 +2040,7 @@
         <w:ind w:left="2880" w:hanging="360"/>
       </w:pPr>
       <w:rPr>
-        <w:rFonts w:hint="default" w:ascii="Symbol" w:hAnsi="Symbol"/>
+        <w:rFonts w:ascii="Symbol" w:hAnsi="Symbol" w:hint="default"/>
       </w:rPr>
     </w:lvl>
     <w:lvl w:ilvl="4" w:tplc="04090003" w:tentative="1">
@@ -2069,7 +2052,7 @@
         <w:ind w:left="3600" w:hanging="360"/>
       </w:pPr>
       <w:rPr>
-        <w:rFonts w:hint="default" w:ascii="Courier New" w:hAnsi="Courier New" w:cs="Courier New"/>
+        <w:rFonts w:ascii="Courier New" w:hAnsi="Courier New" w:cs="Courier New" w:hint="default"/>
       </w:rPr>
     </w:lvl>
     <w:lvl w:ilvl="5" w:tplc="04090005" w:tentative="1">
@@ -2081,7 +2064,7 @@
         <w:ind w:left="4320" w:hanging="360"/>
       </w:pPr>
       <w:rPr>
-        <w:rFonts w:hint="default" w:ascii="Wingdings" w:hAnsi="Wingdings"/>
+        <w:rFonts w:ascii="Wingdings" w:hAnsi="Wingdings" w:hint="default"/>
       </w:rPr>
     </w:lvl>
     <w:lvl w:ilvl="6" w:tplc="04090001" w:tentative="1">
@@ -2093,7 +2076,7 @@
         <w:ind w:left="5040" w:hanging="360"/>
       </w:pPr>
       <w:rPr>
-        <w:rFonts w:hint="default" w:ascii="Symbol" w:hAnsi="Symbol"/>
+        <w:rFonts w:ascii="Symbol" w:hAnsi="Symbol" w:hint="default"/>
       </w:rPr>
     </w:lvl>
     <w:lvl w:ilvl="7" w:tplc="04090003" w:tentative="1">
@@ -2105,7 +2088,7 @@
         <w:ind w:left="5760" w:hanging="360"/>
       </w:pPr>
       <w:rPr>
-        <w:rFonts w:hint="default" w:ascii="Courier New" w:hAnsi="Courier New" w:cs="Courier New"/>
+        <w:rFonts w:ascii="Courier New" w:hAnsi="Courier New" w:cs="Courier New" w:hint="default"/>
       </w:rPr>
     </w:lvl>
     <w:lvl w:ilvl="8" w:tplc="04090005" w:tentative="1">
@@ -2117,7 +2100,7 @@
         <w:ind w:left="6480" w:hanging="360"/>
       </w:pPr>
       <w:rPr>
-        <w:rFonts w:hint="default" w:ascii="Wingdings" w:hAnsi="Wingdings"/>
+        <w:rFonts w:ascii="Wingdings" w:hAnsi="Wingdings" w:hint="default"/>
       </w:rPr>
     </w:lvl>
   </w:abstractNum>
@@ -2133,7 +2116,7 @@
         <w:ind w:left="720" w:hanging="360"/>
       </w:pPr>
       <w:rPr>
-        <w:rFonts w:hint="default" w:ascii="Calibri" w:hAnsi="Calibri" w:cs="Calibri" w:eastAsiaTheme="minorHAnsi"/>
+        <w:rFonts w:ascii="Calibri" w:eastAsiaTheme="minorHAnsi" w:hAnsi="Calibri" w:cs="Calibri" w:hint="default"/>
       </w:rPr>
     </w:lvl>
     <w:lvl w:ilvl="1" w:tplc="04090003">
@@ -2145,7 +2128,7 @@
         <w:ind w:left="1440" w:hanging="360"/>
       </w:pPr>
       <w:rPr>
-        <w:rFonts w:hint="default" w:ascii="Courier New" w:hAnsi="Courier New" w:cs="Courier New"/>
+        <w:rFonts w:ascii="Courier New" w:hAnsi="Courier New" w:cs="Courier New" w:hint="default"/>
       </w:rPr>
     </w:lvl>
     <w:lvl w:ilvl="2" w:tplc="04090005">
@@ -2157,7 +2140,7 @@
         <w:ind w:left="2160" w:hanging="360"/>
       </w:pPr>
       <w:rPr>
-        <w:rFonts w:hint="default" w:ascii="Wingdings" w:hAnsi="Wingdings"/>
+        <w:rFonts w:ascii="Wingdings" w:hAnsi="Wingdings" w:hint="default"/>
       </w:rPr>
     </w:lvl>
     <w:lvl w:ilvl="3" w:tplc="04090001">
@@ -2169,7 +2152,7 @@
         <w:ind w:left="2880" w:hanging="360"/>
       </w:pPr>
       <w:rPr>
-        <w:rFonts w:hint="default" w:ascii="Symbol" w:hAnsi="Symbol"/>
+        <w:rFonts w:ascii="Symbol" w:hAnsi="Symbol" w:hint="default"/>
       </w:rPr>
     </w:lvl>
     <w:lvl w:ilvl="4" w:tplc="04090003">
@@ -2181,7 +2164,7 @@
         <w:ind w:left="3600" w:hanging="360"/>
       </w:pPr>
       <w:rPr>
-        <w:rFonts w:hint="default" w:ascii="Courier New" w:hAnsi="Courier New" w:cs="Courier New"/>
+        <w:rFonts w:ascii="Courier New" w:hAnsi="Courier New" w:cs="Courier New" w:hint="default"/>
       </w:rPr>
     </w:lvl>
     <w:lvl w:ilvl="5" w:tplc="04090005">
@@ -2193,7 +2176,7 @@
         <w:ind w:left="4320" w:hanging="360"/>
       </w:pPr>
       <w:rPr>
-        <w:rFonts w:hint="default" w:ascii="Wingdings" w:hAnsi="Wingdings"/>
+        <w:rFonts w:ascii="Wingdings" w:hAnsi="Wingdings" w:hint="default"/>
       </w:rPr>
     </w:lvl>
     <w:lvl w:ilvl="6" w:tplc="04090001">
@@ -2205,7 +2188,7 @@
         <w:ind w:left="5040" w:hanging="360"/>
       </w:pPr>
       <w:rPr>
-        <w:rFonts w:hint="default" w:ascii="Symbol" w:hAnsi="Symbol"/>
+        <w:rFonts w:ascii="Symbol" w:hAnsi="Symbol" w:hint="default"/>
       </w:rPr>
     </w:lvl>
     <w:lvl w:ilvl="7" w:tplc="04090003">
@@ -2217,7 +2200,7 @@
         <w:ind w:left="5760" w:hanging="360"/>
       </w:pPr>
       <w:rPr>
-        <w:rFonts w:hint="default" w:ascii="Courier New" w:hAnsi="Courier New" w:cs="Courier New"/>
+        <w:rFonts w:ascii="Courier New" w:hAnsi="Courier New" w:cs="Courier New" w:hint="default"/>
       </w:rPr>
     </w:lvl>
     <w:lvl w:ilvl="8" w:tplc="04090005">
@@ -2229,7 +2212,7 @@
         <w:ind w:left="6480" w:hanging="360"/>
       </w:pPr>
       <w:rPr>
-        <w:rFonts w:hint="default" w:ascii="Wingdings" w:hAnsi="Wingdings"/>
+        <w:rFonts w:ascii="Wingdings" w:hAnsi="Wingdings" w:hint="default"/>
       </w:rPr>
     </w:lvl>
   </w:abstractNum>
@@ -2241,15 +2224,6 @@
   </w:num>
   <w:num w:numId="3">
     <w:abstractNumId w:val="3"/>
-    <w:lvlOverride w:ilvl="0"/>
-    <w:lvlOverride w:ilvl="1"/>
-    <w:lvlOverride w:ilvl="2"/>
-    <w:lvlOverride w:ilvl="3"/>
-    <w:lvlOverride w:ilvl="4"/>
-    <w:lvlOverride w:ilvl="5"/>
-    <w:lvlOverride w:ilvl="6"/>
-    <w:lvlOverride w:ilvl="7"/>
-    <w:lvlOverride w:ilvl="8"/>
   </w:num>
   <w:num w:numId="4">
     <w:abstractNumId w:val="2"/>
@@ -2262,7 +2236,7 @@
   <w:docDefaults>
     <w:rPrDefault>
       <w:rPr>
-        <w:rFonts w:asciiTheme="minorHAnsi" w:hAnsiTheme="minorHAnsi" w:eastAsiaTheme="minorHAnsi" w:cstheme="minorBidi"/>
+        <w:rFonts w:asciiTheme="minorHAnsi" w:eastAsiaTheme="minorHAnsi" w:hAnsiTheme="minorHAnsi" w:cstheme="minorBidi"/>
         <w:sz w:val="22"/>
         <w:szCs w:val="22"/>
         <w:lang w:val="nl-NL" w:eastAsia="en-US" w:bidi="ar-SA"/>
@@ -2274,17 +2248,17 @@
       </w:pPr>
     </w:pPrDefault>
   </w:docDefaults>
-  <w:latentStyles w:defLockedState="0" w:defUIPriority="99" w:defSemiHidden="0" w:defUnhideWhenUsed="0" w:defQFormat="0" w:count="377">
+  <w:latentStyles w:defLockedState="0" w:defUIPriority="99" w:defSemiHidden="0" w:defUnhideWhenUsed="0" w:defQFormat="0" w:count="375">
     <w:lsdException w:name="Normal" w:uiPriority="0" w:qFormat="1"/>
     <w:lsdException w:name="heading 1" w:uiPriority="9" w:qFormat="1"/>
-    <w:lsdException w:name="heading 2" w:uiPriority="9" w:semiHidden="1" w:unhideWhenUsed="1" w:qFormat="1"/>
-    <w:lsdException w:name="heading 3" w:uiPriority="9" w:semiHidden="1" w:unhideWhenUsed="1" w:qFormat="1"/>
-    <w:lsdException w:name="heading 4" w:uiPriority="9" w:semiHidden="1" w:unhideWhenUsed="1" w:qFormat="1"/>
-    <w:lsdException w:name="heading 5" w:uiPriority="9" w:semiHidden="1" w:unhideWhenUsed="1" w:qFormat="1"/>
-    <w:lsdException w:name="heading 6" w:uiPriority="9" w:semiHidden="1" w:unhideWhenUsed="1" w:qFormat="1"/>
-    <w:lsdException w:name="heading 7" w:uiPriority="9" w:semiHidden="1" w:unhideWhenUsed="1" w:qFormat="1"/>
-    <w:lsdException w:name="heading 8" w:uiPriority="9" w:semiHidden="1" w:unhideWhenUsed="1" w:qFormat="1"/>
-    <w:lsdException w:name="heading 9" w:uiPriority="9" w:semiHidden="1" w:unhideWhenUsed="1" w:qFormat="1"/>
+    <w:lsdException w:name="heading 2" w:semiHidden="1" w:uiPriority="9" w:unhideWhenUsed="1" w:qFormat="1"/>
+    <w:lsdException w:name="heading 3" w:semiHidden="1" w:uiPriority="9" w:unhideWhenUsed="1" w:qFormat="1"/>
+    <w:lsdException w:name="heading 4" w:semiHidden="1" w:uiPriority="9" w:unhideWhenUsed="1" w:qFormat="1"/>
+    <w:lsdException w:name="heading 5" w:semiHidden="1" w:uiPriority="9" w:unhideWhenUsed="1" w:qFormat="1"/>
+    <w:lsdException w:name="heading 6" w:semiHidden="1" w:uiPriority="9" w:unhideWhenUsed="1" w:qFormat="1"/>
+    <w:lsdException w:name="heading 7" w:semiHidden="1" w:uiPriority="9" w:unhideWhenUsed="1" w:qFormat="1"/>
+    <w:lsdException w:name="heading 8" w:semiHidden="1" w:uiPriority="9" w:unhideWhenUsed="1" w:qFormat="1"/>
+    <w:lsdException w:name="heading 9" w:semiHidden="1" w:uiPriority="9" w:unhideWhenUsed="1" w:qFormat="1"/>
     <w:lsdException w:name="index 1" w:semiHidden="1" w:unhideWhenUsed="1"/>
     <w:lsdException w:name="index 2" w:semiHidden="1" w:unhideWhenUsed="1"/>
     <w:lsdException w:name="index 3" w:semiHidden="1" w:unhideWhenUsed="1"/>
@@ -2294,22 +2268,22 @@
     <w:lsdException w:name="index 7" w:semiHidden="1" w:unhideWhenUsed="1"/>
     <w:lsdException w:name="index 8" w:semiHidden="1" w:unhideWhenUsed="1"/>
     <w:lsdException w:name="index 9" w:semiHidden="1" w:unhideWhenUsed="1"/>
-    <w:lsdException w:name="toc 1" w:uiPriority="39" w:semiHidden="1" w:unhideWhenUsed="1"/>
-    <w:lsdException w:name="toc 2" w:uiPriority="39" w:semiHidden="1" w:unhideWhenUsed="1"/>
-    <w:lsdException w:name="toc 3" w:uiPriority="39" w:semiHidden="1" w:unhideWhenUsed="1"/>
-    <w:lsdException w:name="toc 4" w:uiPriority="39" w:semiHidden="1" w:unhideWhenUsed="1"/>
-    <w:lsdException w:name="toc 5" w:uiPriority="39" w:semiHidden="1" w:unhideWhenUsed="1"/>
-    <w:lsdException w:name="toc 6" w:uiPriority="39" w:semiHidden="1" w:unhideWhenUsed="1"/>
-    <w:lsdException w:name="toc 7" w:uiPriority="39" w:semiHidden="1" w:unhideWhenUsed="1"/>
-    <w:lsdException w:name="toc 8" w:uiPriority="39" w:semiHidden="1" w:unhideWhenUsed="1"/>
-    <w:lsdException w:name="toc 9" w:uiPriority="39" w:semiHidden="1" w:unhideWhenUsed="1"/>
+    <w:lsdException w:name="toc 1" w:semiHidden="1" w:uiPriority="39" w:unhideWhenUsed="1"/>
+    <w:lsdException w:name="toc 2" w:semiHidden="1" w:uiPriority="39" w:unhideWhenUsed="1"/>
+    <w:lsdException w:name="toc 3" w:semiHidden="1" w:uiPriority="39" w:unhideWhenUsed="1"/>
+    <w:lsdException w:name="toc 4" w:semiHidden="1" w:uiPriority="39" w:unhideWhenUsed="1"/>
+    <w:lsdException w:name="toc 5" w:semiHidden="1" w:uiPriority="39" w:unhideWhenUsed="1"/>
+    <w:lsdException w:name="toc 6" w:semiHidden="1" w:uiPriority="39" w:unhideWhenUsed="1"/>
+    <w:lsdException w:name="toc 7" w:semiHidden="1" w:uiPriority="39" w:unhideWhenUsed="1"/>
+    <w:lsdException w:name="toc 8" w:semiHidden="1" w:uiPriority="39" w:unhideWhenUsed="1"/>
+    <w:lsdException w:name="toc 9" w:semiHidden="1" w:uiPriority="39" w:unhideWhenUsed="1"/>
     <w:lsdException w:name="Normal Indent" w:semiHidden="1" w:unhideWhenUsed="1"/>
     <w:lsdException w:name="footnote text" w:semiHidden="1" w:unhideWhenUsed="1"/>
     <w:lsdException w:name="annotation text" w:semiHidden="1" w:unhideWhenUsed="1"/>
     <w:lsdException w:name="header" w:semiHidden="1" w:unhideWhenUsed="1"/>
     <w:lsdException w:name="footer" w:semiHidden="1" w:unhideWhenUsed="1"/>
     <w:lsdException w:name="index heading" w:semiHidden="1" w:unhideWhenUsed="1"/>
-    <w:lsdException w:name="caption" w:uiPriority="35" w:semiHidden="1" w:unhideWhenUsed="1" w:qFormat="1"/>
+    <w:lsdException w:name="caption" w:semiHidden="1" w:uiPriority="35" w:unhideWhenUsed="1" w:qFormat="1"/>
     <w:lsdException w:name="table of figures" w:semiHidden="1" w:unhideWhenUsed="1"/>
     <w:lsdException w:name="envelope address" w:semiHidden="1" w:unhideWhenUsed="1"/>
     <w:lsdException w:name="envelope return" w:semiHidden="1" w:unhideWhenUsed="1"/>
@@ -2340,7 +2314,7 @@
     <w:lsdException w:name="Title" w:uiPriority="10" w:qFormat="1"/>
     <w:lsdException w:name="Closing" w:semiHidden="1" w:unhideWhenUsed="1"/>
     <w:lsdException w:name="Signature" w:semiHidden="1" w:unhideWhenUsed="1"/>
-    <w:lsdException w:name="Default Paragraph Font" w:uiPriority="1" w:semiHidden="1" w:unhideWhenUsed="1"/>
+    <w:lsdException w:name="Default Paragraph Font" w:semiHidden="1" w:uiPriority="1" w:unhideWhenUsed="1"/>
     <w:lsdException w:name="Body Text" w:semiHidden="1" w:unhideWhenUsed="1"/>
     <w:lsdException w:name="Body Text Indent" w:semiHidden="1" w:unhideWhenUsed="1"/>
     <w:lsdException w:name="List Continue" w:semiHidden="1" w:unhideWhenUsed="1"/>
@@ -2540,8 +2514,8 @@
     <w:lsdException w:name="Subtle Reference" w:uiPriority="31" w:qFormat="1"/>
     <w:lsdException w:name="Intense Reference" w:uiPriority="32" w:qFormat="1"/>
     <w:lsdException w:name="Book Title" w:uiPriority="33" w:qFormat="1"/>
-    <w:lsdException w:name="Bibliography" w:uiPriority="37" w:semiHidden="1" w:unhideWhenUsed="1"/>
-    <w:lsdException w:name="TOC Heading" w:uiPriority="39" w:semiHidden="1" w:unhideWhenUsed="1" w:qFormat="1"/>
+    <w:lsdException w:name="Bibliography" w:semiHidden="1" w:uiPriority="37" w:unhideWhenUsed="1"/>
+    <w:lsdException w:name="TOC Heading" w:semiHidden="1" w:uiPriority="39" w:unhideWhenUsed="1" w:qFormat="1"/>
     <w:lsdException w:name="Plain Table 1" w:uiPriority="41"/>
     <w:lsdException w:name="Plain Table 2" w:uiPriority="42"/>
     <w:lsdException w:name="Plain Table 3" w:uiPriority="43"/>
@@ -2650,10 +2624,8 @@
     <w:lsdException w:name="Smart Hyperlink" w:semiHidden="1" w:unhideWhenUsed="1"/>
     <w:lsdException w:name="Hashtag" w:semiHidden="1" w:unhideWhenUsed="1"/>
     <w:lsdException w:name="Unresolved Mention" w:semiHidden="1" w:unhideWhenUsed="1"/>
-    <w:lsdException w:name="Smart Link" w:semiHidden="1" w:unhideWhenUsed="1"/>
-    <w:lsdException w:name="Smart Link Error" w:semiHidden="1" w:unhideWhenUsed="1"/>
   </w:latentStyles>
-  <w:style w:type="paragraph" w:styleId="Normal" w:default="1">
+  <w:style w:type="paragraph" w:default="1" w:styleId="Standaard">
     <w:name w:val="Normal"/>
     <w:qFormat/>
     <w:rsid w:val="00F51C60"/>
@@ -2664,11 +2636,11 @@
       <w:lang w:val="en-US"/>
     </w:rPr>
   </w:style>
-  <w:style w:type="paragraph" w:styleId="Heading1">
+  <w:style w:type="paragraph" w:styleId="Kop1">
     <w:name w:val="heading 1"/>
-    <w:basedOn w:val="Normal"/>
-    <w:next w:val="Normal"/>
-    <w:link w:val="Heading1Char"/>
+    <w:basedOn w:val="Standaard"/>
+    <w:next w:val="Standaard"/>
+    <w:link w:val="Kop1Char"/>
     <w:uiPriority w:val="9"/>
     <w:qFormat/>
     <w:rsid w:val="00F51C60"/>
@@ -2679,17 +2651,17 @@
       <w:outlineLvl w:val="0"/>
     </w:pPr>
     <w:rPr>
-      <w:rFonts w:asciiTheme="majorHAnsi" w:hAnsiTheme="majorHAnsi" w:eastAsiaTheme="majorEastAsia" w:cstheme="majorBidi"/>
+      <w:rFonts w:asciiTheme="majorHAnsi" w:eastAsiaTheme="majorEastAsia" w:hAnsiTheme="majorHAnsi" w:cstheme="majorBidi"/>
       <w:color w:val="2F5496" w:themeColor="accent1" w:themeShade="BF"/>
       <w:sz w:val="32"/>
       <w:szCs w:val="32"/>
     </w:rPr>
   </w:style>
-  <w:style w:type="paragraph" w:styleId="Heading2">
+  <w:style w:type="paragraph" w:styleId="Kop2">
     <w:name w:val="heading 2"/>
-    <w:basedOn w:val="Normal"/>
-    <w:next w:val="Normal"/>
-    <w:link w:val="Heading2Char"/>
+    <w:basedOn w:val="Standaard"/>
+    <w:next w:val="Standaard"/>
+    <w:link w:val="Kop2Char"/>
     <w:uiPriority w:val="9"/>
     <w:unhideWhenUsed/>
     <w:qFormat/>
@@ -2701,17 +2673,17 @@
       <w:outlineLvl w:val="1"/>
     </w:pPr>
     <w:rPr>
-      <w:rFonts w:asciiTheme="majorHAnsi" w:hAnsiTheme="majorHAnsi" w:eastAsiaTheme="majorEastAsia" w:cstheme="majorBidi"/>
+      <w:rFonts w:asciiTheme="majorHAnsi" w:eastAsiaTheme="majorEastAsia" w:hAnsiTheme="majorHAnsi" w:cstheme="majorBidi"/>
       <w:color w:val="2F5496" w:themeColor="accent1" w:themeShade="BF"/>
       <w:sz w:val="26"/>
       <w:szCs w:val="26"/>
     </w:rPr>
   </w:style>
-  <w:style w:type="paragraph" w:styleId="Heading3">
+  <w:style w:type="paragraph" w:styleId="Kop3">
     <w:name w:val="heading 3"/>
-    <w:basedOn w:val="Normal"/>
-    <w:next w:val="Normal"/>
-    <w:link w:val="Heading3Char"/>
+    <w:basedOn w:val="Standaard"/>
+    <w:next w:val="Standaard"/>
+    <w:link w:val="Kop3Char"/>
     <w:uiPriority w:val="9"/>
     <w:semiHidden/>
     <w:unhideWhenUsed/>
@@ -2724,17 +2696,17 @@
       <w:outlineLvl w:val="2"/>
     </w:pPr>
     <w:rPr>
-      <w:rFonts w:asciiTheme="majorHAnsi" w:hAnsiTheme="majorHAnsi" w:eastAsiaTheme="majorEastAsia" w:cstheme="majorBidi"/>
+      <w:rFonts w:asciiTheme="majorHAnsi" w:eastAsiaTheme="majorEastAsia" w:hAnsiTheme="majorHAnsi" w:cstheme="majorBidi"/>
       <w:color w:val="1F3763" w:themeColor="accent1" w:themeShade="7F"/>
       <w:sz w:val="24"/>
       <w:szCs w:val="24"/>
     </w:rPr>
   </w:style>
-  <w:style w:type="paragraph" w:styleId="Heading4">
+  <w:style w:type="paragraph" w:styleId="Kop4">
     <w:name w:val="heading 4"/>
-    <w:basedOn w:val="Normal"/>
-    <w:next w:val="Normal"/>
-    <w:link w:val="Heading4Char"/>
+    <w:basedOn w:val="Standaard"/>
+    <w:next w:val="Standaard"/>
+    <w:link w:val="Kop4Char"/>
     <w:uiPriority w:val="9"/>
     <w:semiHidden/>
     <w:unhideWhenUsed/>
@@ -2747,19 +2719,19 @@
       <w:outlineLvl w:val="3"/>
     </w:pPr>
     <w:rPr>
-      <w:rFonts w:asciiTheme="majorHAnsi" w:hAnsiTheme="majorHAnsi" w:eastAsiaTheme="majorEastAsia" w:cstheme="majorBidi"/>
+      <w:rFonts w:asciiTheme="majorHAnsi" w:eastAsiaTheme="majorEastAsia" w:hAnsiTheme="majorHAnsi" w:cstheme="majorBidi"/>
       <w:i/>
       <w:iCs/>
       <w:color w:val="2F5496" w:themeColor="accent1" w:themeShade="BF"/>
     </w:rPr>
   </w:style>
-  <w:style w:type="character" w:styleId="DefaultParagraphFont" w:default="1">
+  <w:style w:type="character" w:default="1" w:styleId="Standaardalinea-lettertype">
     <w:name w:val="Default Paragraph Font"/>
     <w:uiPriority w:val="1"/>
     <w:semiHidden/>
     <w:unhideWhenUsed/>
   </w:style>
-  <w:style w:type="table" w:styleId="TableNormal" w:default="1">
+  <w:style w:type="table" w:default="1" w:styleId="Standaardtabel">
     <w:name w:val="Normal Table"/>
     <w:uiPriority w:val="99"/>
     <w:semiHidden/>
@@ -2774,35 +2746,35 @@
       </w:tblCellMar>
     </w:tblPr>
   </w:style>
-  <w:style w:type="numbering" w:styleId="NoList" w:default="1">
+  <w:style w:type="numbering" w:default="1" w:styleId="Geenlijst">
     <w:name w:val="No List"/>
     <w:uiPriority w:val="99"/>
     <w:semiHidden/>
     <w:unhideWhenUsed/>
   </w:style>
-  <w:style w:type="character" w:styleId="Heading2Char" w:customStyle="1">
-    <w:name w:val="Heading 2 Char"/>
-    <w:basedOn w:val="DefaultParagraphFont"/>
-    <w:link w:val="Heading2"/>
+  <w:style w:type="character" w:customStyle="1" w:styleId="Kop2Char">
+    <w:name w:val="Kop 2 Char"/>
+    <w:basedOn w:val="Standaardalinea-lettertype"/>
+    <w:link w:val="Kop2"/>
     <w:uiPriority w:val="9"/>
     <w:rsid w:val="00F51C60"/>
     <w:rPr>
-      <w:rFonts w:asciiTheme="majorHAnsi" w:hAnsiTheme="majorHAnsi" w:eastAsiaTheme="majorEastAsia" w:cstheme="majorBidi"/>
+      <w:rFonts w:asciiTheme="majorHAnsi" w:eastAsiaTheme="majorEastAsia" w:hAnsiTheme="majorHAnsi" w:cstheme="majorBidi"/>
       <w:color w:val="2F5496" w:themeColor="accent1" w:themeShade="BF"/>
       <w:sz w:val="26"/>
       <w:szCs w:val="26"/>
       <w:lang w:val="en-US"/>
     </w:rPr>
   </w:style>
-  <w:style w:type="character" w:styleId="Heading3Char" w:customStyle="1">
-    <w:name w:val="Heading 3 Char"/>
-    <w:basedOn w:val="DefaultParagraphFont"/>
-    <w:link w:val="Heading3"/>
+  <w:style w:type="character" w:customStyle="1" w:styleId="Kop3Char">
+    <w:name w:val="Kop 3 Char"/>
+    <w:basedOn w:val="Standaardalinea-lettertype"/>
+    <w:link w:val="Kop3"/>
     <w:uiPriority w:val="9"/>
     <w:semiHidden/>
     <w:rsid w:val="00F51C60"/>
     <w:rPr>
-      <w:rFonts w:asciiTheme="majorHAnsi" w:hAnsiTheme="majorHAnsi" w:eastAsiaTheme="majorEastAsia" w:cstheme="majorBidi"/>
+      <w:rFonts w:asciiTheme="majorHAnsi" w:eastAsiaTheme="majorEastAsia" w:hAnsiTheme="majorHAnsi" w:cstheme="majorBidi"/>
       <w:color w:val="1F3763" w:themeColor="accent1" w:themeShade="7F"/>
       <w:sz w:val="24"/>
       <w:szCs w:val="24"/>
@@ -2811,7 +2783,7 @@
   </w:style>
   <w:style w:type="character" w:styleId="Hyperlink">
     <w:name w:val="Hyperlink"/>
-    <w:basedOn w:val="DefaultParagraphFont"/>
+    <w:basedOn w:val="Standaardalinea-lettertype"/>
     <w:uiPriority w:val="99"/>
     <w:unhideWhenUsed/>
     <w:rsid w:val="00F51C60"/>
@@ -2820,17 +2792,17 @@
       <w:u w:val="single"/>
     </w:rPr>
   </w:style>
-  <w:style w:type="character" w:styleId="NoSpacingChar" w:customStyle="1">
-    <w:name w:val="No Spacing Char"/>
-    <w:basedOn w:val="DefaultParagraphFont"/>
-    <w:link w:val="NoSpacing"/>
+  <w:style w:type="character" w:customStyle="1" w:styleId="GeenafstandChar">
+    <w:name w:val="Geen afstand Char"/>
+    <w:basedOn w:val="Standaardalinea-lettertype"/>
+    <w:link w:val="Geenafstand"/>
     <w:uiPriority w:val="1"/>
     <w:locked/>
     <w:rsid w:val="00F51C60"/>
   </w:style>
-  <w:style w:type="paragraph" w:styleId="NoSpacing">
+  <w:style w:type="paragraph" w:styleId="Geenafstand">
     <w:name w:val="No Spacing"/>
-    <w:link w:val="NoSpacingChar"/>
+    <w:link w:val="GeenafstandChar"/>
     <w:uiPriority w:val="1"/>
     <w:qFormat/>
     <w:rsid w:val="00F51C60"/>
@@ -2838,22 +2810,22 @@
       <w:spacing w:after="0" w:line="240" w:lineRule="auto"/>
     </w:pPr>
   </w:style>
-  <w:style w:type="paragraph" w:styleId="textbox" w:customStyle="1">
+  <w:style w:type="paragraph" w:customStyle="1" w:styleId="textbox">
     <w:name w:val="textbox"/>
-    <w:basedOn w:val="Normal"/>
+    <w:basedOn w:val="Standaard"/>
     <w:rsid w:val="00F51C60"/>
     <w:pPr>
       <w:spacing w:before="100" w:beforeAutospacing="1" w:after="100" w:afterAutospacing="1" w:line="240" w:lineRule="auto"/>
     </w:pPr>
     <w:rPr>
-      <w:rFonts w:ascii="Times New Roman" w:hAnsi="Times New Roman" w:eastAsia="Times New Roman" w:cs="Times New Roman"/>
+      <w:rFonts w:ascii="Times New Roman" w:eastAsia="Times New Roman" w:hAnsi="Times New Roman" w:cs="Times New Roman"/>
       <w:sz w:val="24"/>
       <w:szCs w:val="24"/>
     </w:rPr>
   </w:style>
-  <w:style w:type="table" w:styleId="TableGrid">
+  <w:style w:type="table" w:styleId="Tabelraster">
     <w:name w:val="Table Grid"/>
-    <w:basedOn w:val="TableNormal"/>
+    <w:basedOn w:val="Standaardtabel"/>
     <w:uiPriority w:val="59"/>
     <w:rsid w:val="00F51C60"/>
     <w:pPr>
@@ -2861,18 +2833,18 @@
     </w:pPr>
     <w:tblPr>
       <w:tblBorders>
-        <w:top w:val="single" w:color="auto" w:sz="4" w:space="0"/>
-        <w:left w:val="single" w:color="auto" w:sz="4" w:space="0"/>
-        <w:bottom w:val="single" w:color="auto" w:sz="4" w:space="0"/>
-        <w:right w:val="single" w:color="auto" w:sz="4" w:space="0"/>
-        <w:insideH w:val="single" w:color="auto" w:sz="4" w:space="0"/>
-        <w:insideV w:val="single" w:color="auto" w:sz="4" w:space="0"/>
+        <w:top w:val="single" w:sz="4" w:space="0" w:color="auto"/>
+        <w:left w:val="single" w:sz="4" w:space="0" w:color="auto"/>
+        <w:bottom w:val="single" w:sz="4" w:space="0" w:color="auto"/>
+        <w:right w:val="single" w:sz="4" w:space="0" w:color="auto"/>
+        <w:insideH w:val="single" w:sz="4" w:space="0" w:color="auto"/>
+        <w:insideV w:val="single" w:sz="4" w:space="0" w:color="auto"/>
       </w:tblBorders>
     </w:tblPr>
   </w:style>
-  <w:style w:type="table" w:styleId="GridTable3-Accent3">
+  <w:style w:type="table" w:styleId="Rastertabel3-Accent3">
     <w:name w:val="Grid Table 3 Accent 3"/>
-    <w:basedOn w:val="TableNormal"/>
+    <w:basedOn w:val="Standaardtabel"/>
     <w:uiPriority w:val="48"/>
     <w:rsid w:val="00F51C60"/>
     <w:pPr>
@@ -2882,12 +2854,12 @@
       <w:tblStyleRowBandSize w:val="1"/>
       <w:tblStyleColBandSize w:val="1"/>
       <w:tblBorders>
-        <w:top w:val="single" w:color="C9C9C9" w:themeColor="accent3" w:themeTint="99" w:sz="4" w:space="0"/>
-        <w:left w:val="single" w:color="C9C9C9" w:themeColor="accent3" w:themeTint="99" w:sz="4" w:space="0"/>
-        <w:bottom w:val="single" w:color="C9C9C9" w:themeColor="accent3" w:themeTint="99" w:sz="4" w:space="0"/>
-        <w:right w:val="single" w:color="C9C9C9" w:themeColor="accent3" w:themeTint="99" w:sz="4" w:space="0"/>
-        <w:insideH w:val="single" w:color="C9C9C9" w:themeColor="accent3" w:themeTint="99" w:sz="4" w:space="0"/>
-        <w:insideV w:val="single" w:color="C9C9C9" w:themeColor="accent3" w:themeTint="99" w:sz="4" w:space="0"/>
+        <w:top w:val="single" w:sz="4" w:space="0" w:color="C9C9C9" w:themeColor="accent3" w:themeTint="99"/>
+        <w:left w:val="single" w:sz="4" w:space="0" w:color="C9C9C9" w:themeColor="accent3" w:themeTint="99"/>
+        <w:bottom w:val="single" w:sz="4" w:space="0" w:color="C9C9C9" w:themeColor="accent3" w:themeTint="99"/>
+        <w:right w:val="single" w:sz="4" w:space="0" w:color="C9C9C9" w:themeColor="accent3" w:themeTint="99"/>
+        <w:insideH w:val="single" w:sz="4" w:space="0" w:color="C9C9C9" w:themeColor="accent3" w:themeTint="99"/>
+        <w:insideV w:val="single" w:sz="4" w:space="0" w:color="C9C9C9" w:themeColor="accent3" w:themeTint="99"/>
       </w:tblBorders>
     </w:tblPr>
     <w:tblStylePr w:type="firstRow">
@@ -2977,7 +2949,7 @@
       <w:tblPr/>
       <w:tcPr>
         <w:tcBorders>
-          <w:bottom w:val="single" w:color="C9C9C9" w:themeColor="accent3" w:themeTint="99" w:sz="4" w:space="0"/>
+          <w:bottom w:val="single" w:sz="4" w:space="0" w:color="C9C9C9" w:themeColor="accent3" w:themeTint="99"/>
         </w:tcBorders>
       </w:tcPr>
     </w:tblStylePr>
@@ -2985,7 +2957,7 @@
       <w:tblPr/>
       <w:tcPr>
         <w:tcBorders>
-          <w:bottom w:val="single" w:color="C9C9C9" w:themeColor="accent3" w:themeTint="99" w:sz="4" w:space="0"/>
+          <w:bottom w:val="single" w:sz="4" w:space="0" w:color="C9C9C9" w:themeColor="accent3" w:themeTint="99"/>
         </w:tcBorders>
       </w:tcPr>
     </w:tblStylePr>
@@ -2993,7 +2965,7 @@
       <w:tblPr/>
       <w:tcPr>
         <w:tcBorders>
-          <w:top w:val="single" w:color="C9C9C9" w:themeColor="accent3" w:themeTint="99" w:sz="4" w:space="0"/>
+          <w:top w:val="single" w:sz="4" w:space="0" w:color="C9C9C9" w:themeColor="accent3" w:themeTint="99"/>
         </w:tcBorders>
       </w:tcPr>
     </w:tblStylePr>
@@ -3001,29 +2973,29 @@
       <w:tblPr/>
       <w:tcPr>
         <w:tcBorders>
-          <w:top w:val="single" w:color="C9C9C9" w:themeColor="accent3" w:themeTint="99" w:sz="4" w:space="0"/>
+          <w:top w:val="single" w:sz="4" w:space="0" w:color="C9C9C9" w:themeColor="accent3" w:themeTint="99"/>
         </w:tcBorders>
       </w:tcPr>
     </w:tblStylePr>
   </w:style>
-  <w:style w:type="character" w:styleId="Heading1Char" w:customStyle="1">
-    <w:name w:val="Heading 1 Char"/>
-    <w:basedOn w:val="DefaultParagraphFont"/>
-    <w:link w:val="Heading1"/>
+  <w:style w:type="character" w:customStyle="1" w:styleId="Kop1Char">
+    <w:name w:val="Kop 1 Char"/>
+    <w:basedOn w:val="Standaardalinea-lettertype"/>
+    <w:link w:val="Kop1"/>
     <w:uiPriority w:val="9"/>
     <w:rsid w:val="00F51C60"/>
     <w:rPr>
-      <w:rFonts w:asciiTheme="majorHAnsi" w:hAnsiTheme="majorHAnsi" w:eastAsiaTheme="majorEastAsia" w:cstheme="majorBidi"/>
+      <w:rFonts w:asciiTheme="majorHAnsi" w:eastAsiaTheme="majorEastAsia" w:hAnsiTheme="majorHAnsi" w:cstheme="majorBidi"/>
       <w:color w:val="2F5496" w:themeColor="accent1" w:themeShade="BF"/>
       <w:sz w:val="32"/>
       <w:szCs w:val="32"/>
       <w:lang w:val="en-US"/>
     </w:rPr>
   </w:style>
-  <w:style w:type="paragraph" w:styleId="TOCHeading">
+  <w:style w:type="paragraph" w:styleId="Kopvaninhoudsopgave">
     <w:name w:val="TOC Heading"/>
-    <w:basedOn w:val="Heading1"/>
-    <w:next w:val="Normal"/>
+    <w:basedOn w:val="Kop1"/>
+    <w:next w:val="Standaard"/>
     <w:uiPriority w:val="39"/>
     <w:unhideWhenUsed/>
     <w:qFormat/>
@@ -3036,10 +3008,10 @@
       <w:lang w:val="nl-NL" w:eastAsia="nl-NL"/>
     </w:rPr>
   </w:style>
-  <w:style w:type="paragraph" w:styleId="TOC3">
+  <w:style w:type="paragraph" w:styleId="Inhopg3">
     <w:name w:val="toc 3"/>
-    <w:basedOn w:val="Normal"/>
-    <w:next w:val="Normal"/>
+    <w:basedOn w:val="Standaard"/>
+    <w:next w:val="Standaard"/>
     <w:autoRedefine/>
     <w:uiPriority w:val="39"/>
     <w:unhideWhenUsed/>
@@ -3049,9 +3021,9 @@
       <w:ind w:left="440"/>
     </w:pPr>
   </w:style>
-  <w:style w:type="character" w:styleId="FollowedHyperlink">
+  <w:style w:type="character" w:styleId="GevolgdeHyperlink">
     <w:name w:val="FollowedHyperlink"/>
-    <w:basedOn w:val="DefaultParagraphFont"/>
+    <w:basedOn w:val="Standaardalinea-lettertype"/>
     <w:uiPriority w:val="99"/>
     <w:semiHidden/>
     <w:unhideWhenUsed/>
@@ -3061,25 +3033,25 @@
       <w:u w:val="single"/>
     </w:rPr>
   </w:style>
-  <w:style w:type="character" w:styleId="TitleChar" w:customStyle="1">
-    <w:name w:val="Title Char"/>
-    <w:basedOn w:val="DefaultParagraphFont"/>
-    <w:link w:val="Title"/>
+  <w:style w:type="character" w:customStyle="1" w:styleId="TitelChar">
+    <w:name w:val="Titel Char"/>
+    <w:basedOn w:val="Standaardalinea-lettertype"/>
+    <w:link w:val="Titel"/>
     <w:uiPriority w:val="10"/>
     <w:rsid w:val="00A50D81"/>
     <w:rPr>
-      <w:rFonts w:asciiTheme="majorHAnsi" w:hAnsiTheme="majorHAnsi" w:eastAsiaTheme="majorEastAsia" w:cstheme="majorBidi"/>
+      <w:rFonts w:asciiTheme="majorHAnsi" w:eastAsiaTheme="majorEastAsia" w:hAnsiTheme="majorHAnsi" w:cstheme="majorBidi"/>
       <w:spacing w:val="-10"/>
       <w:kern w:val="28"/>
       <w:sz w:val="56"/>
       <w:szCs w:val="56"/>
     </w:rPr>
   </w:style>
-  <w:style w:type="paragraph" w:styleId="Title">
+  <w:style w:type="paragraph" w:styleId="Titel">
     <w:name w:val="Title"/>
-    <w:basedOn w:val="Normal"/>
-    <w:next w:val="Normal"/>
-    <w:link w:val="TitleChar"/>
+    <w:basedOn w:val="Standaard"/>
+    <w:next w:val="Standaard"/>
+    <w:link w:val="TitelChar"/>
     <w:uiPriority w:val="10"/>
     <w:qFormat/>
     <w:rsid w:val="00A50D81"/>
@@ -3088,7 +3060,7 @@
       <w:contextualSpacing/>
     </w:pPr>
     <w:rPr>
-      <w:rFonts w:asciiTheme="majorHAnsi" w:hAnsiTheme="majorHAnsi" w:eastAsiaTheme="majorEastAsia" w:cstheme="majorBidi"/>
+      <w:rFonts w:asciiTheme="majorHAnsi" w:eastAsiaTheme="majorEastAsia" w:hAnsiTheme="majorHAnsi" w:cstheme="majorBidi"/>
       <w:spacing w:val="-10"/>
       <w:kern w:val="28"/>
       <w:sz w:val="56"/>
@@ -3096,13 +3068,13 @@
       <w:lang w:val="nl-NL"/>
     </w:rPr>
   </w:style>
-  <w:style w:type="character" w:styleId="TitleChar1" w:customStyle="1">
+  <w:style w:type="character" w:customStyle="1" w:styleId="TitleChar1">
     <w:name w:val="Title Char1"/>
-    <w:basedOn w:val="DefaultParagraphFont"/>
+    <w:basedOn w:val="Standaardalinea-lettertype"/>
     <w:uiPriority w:val="10"/>
     <w:rsid w:val="00A50D81"/>
     <w:rPr>
-      <w:rFonts w:asciiTheme="majorHAnsi" w:hAnsiTheme="majorHAnsi" w:eastAsiaTheme="majorEastAsia" w:cstheme="majorBidi"/>
+      <w:rFonts w:asciiTheme="majorHAnsi" w:eastAsiaTheme="majorEastAsia" w:hAnsiTheme="majorHAnsi" w:cstheme="majorBidi"/>
       <w:spacing w:val="-10"/>
       <w:kern w:val="28"/>
       <w:sz w:val="56"/>
@@ -3110,10 +3082,10 @@
       <w:lang w:val="en-US"/>
     </w:rPr>
   </w:style>
-  <w:style w:type="paragraph" w:styleId="TOC1">
+  <w:style w:type="paragraph" w:styleId="Inhopg1">
     <w:name w:val="toc 1"/>
-    <w:basedOn w:val="Normal"/>
-    <w:next w:val="Normal"/>
+    <w:basedOn w:val="Standaard"/>
+    <w:next w:val="Standaard"/>
     <w:autoRedefine/>
     <w:uiPriority w:val="39"/>
     <w:unhideWhenUsed/>
@@ -3122,10 +3094,10 @@
       <w:spacing w:after="100" w:line="259" w:lineRule="auto"/>
     </w:pPr>
   </w:style>
-  <w:style w:type="paragraph" w:styleId="TOC2">
+  <w:style w:type="paragraph" w:styleId="Inhopg2">
     <w:name w:val="toc 2"/>
-    <w:basedOn w:val="Normal"/>
-    <w:next w:val="Normal"/>
+    <w:basedOn w:val="Standaard"/>
+    <w:next w:val="Standaard"/>
     <w:autoRedefine/>
     <w:uiPriority w:val="39"/>
     <w:unhideWhenUsed/>
@@ -3135,11 +3107,11 @@
       <w:ind w:left="220"/>
     </w:pPr>
   </w:style>
-  <w:style w:type="paragraph" w:styleId="Subtitle">
+  <w:style w:type="paragraph" w:styleId="Ondertitel">
     <w:name w:val="Subtitle"/>
-    <w:basedOn w:val="Normal"/>
-    <w:next w:val="Normal"/>
-    <w:link w:val="SubtitleChar"/>
+    <w:basedOn w:val="Standaard"/>
+    <w:next w:val="Standaard"/>
+    <w:link w:val="OndertitelChar"/>
     <w:uiPriority w:val="11"/>
     <w:qFormat/>
     <w:rsid w:val="00A50D81"/>
@@ -3155,10 +3127,10 @@
       <w:spacing w:val="15"/>
     </w:rPr>
   </w:style>
-  <w:style w:type="character" w:styleId="SubtitleChar" w:customStyle="1">
-    <w:name w:val="Subtitle Char"/>
-    <w:basedOn w:val="DefaultParagraphFont"/>
-    <w:link w:val="Subtitle"/>
+  <w:style w:type="character" w:customStyle="1" w:styleId="OndertitelChar">
+    <w:name w:val="Ondertitel Char"/>
+    <w:basedOn w:val="Standaardalinea-lettertype"/>
+    <w:link w:val="Ondertitel"/>
     <w:uiPriority w:val="11"/>
     <w:rsid w:val="00A50D81"/>
     <w:rPr>
@@ -3168,10 +3140,10 @@
       <w:lang w:val="en-US"/>
     </w:rPr>
   </w:style>
-  <w:style w:type="paragraph" w:styleId="Header">
+  <w:style w:type="paragraph" w:styleId="Koptekst">
     <w:name w:val="header"/>
-    <w:basedOn w:val="Normal"/>
-    <w:link w:val="HeaderChar"/>
+    <w:basedOn w:val="Standaard"/>
+    <w:link w:val="KoptekstChar"/>
     <w:uiPriority w:val="99"/>
     <w:unhideWhenUsed/>
     <w:rsid w:val="004C342E"/>
@@ -3183,20 +3155,20 @@
       <w:spacing w:after="0" w:line="240" w:lineRule="auto"/>
     </w:pPr>
   </w:style>
-  <w:style w:type="character" w:styleId="HeaderChar" w:customStyle="1">
-    <w:name w:val="Header Char"/>
-    <w:basedOn w:val="DefaultParagraphFont"/>
-    <w:link w:val="Header"/>
+  <w:style w:type="character" w:customStyle="1" w:styleId="KoptekstChar">
+    <w:name w:val="Koptekst Char"/>
+    <w:basedOn w:val="Standaardalinea-lettertype"/>
+    <w:link w:val="Koptekst"/>
     <w:uiPriority w:val="99"/>
     <w:rsid w:val="004C342E"/>
     <w:rPr>
       <w:lang w:val="en-US"/>
     </w:rPr>
   </w:style>
-  <w:style w:type="paragraph" w:styleId="Footer">
+  <w:style w:type="paragraph" w:styleId="Voettekst">
     <w:name w:val="footer"/>
-    <w:basedOn w:val="Normal"/>
-    <w:link w:val="FooterChar"/>
+    <w:basedOn w:val="Standaard"/>
+    <w:link w:val="VoettekstChar"/>
     <w:uiPriority w:val="99"/>
     <w:unhideWhenUsed/>
     <w:rsid w:val="004C342E"/>
@@ -3208,36 +3180,36 @@
       <w:spacing w:after="0" w:line="240" w:lineRule="auto"/>
     </w:pPr>
   </w:style>
-  <w:style w:type="character" w:styleId="FooterChar" w:customStyle="1">
-    <w:name w:val="Footer Char"/>
-    <w:basedOn w:val="DefaultParagraphFont"/>
-    <w:link w:val="Footer"/>
+  <w:style w:type="character" w:customStyle="1" w:styleId="VoettekstChar">
+    <w:name w:val="Voettekst Char"/>
+    <w:basedOn w:val="Standaardalinea-lettertype"/>
+    <w:link w:val="Voettekst"/>
     <w:uiPriority w:val="99"/>
     <w:rsid w:val="004C342E"/>
     <w:rPr>
       <w:lang w:val="en-US"/>
     </w:rPr>
   </w:style>
-  <w:style w:type="character" w:styleId="Heading4Char" w:customStyle="1">
-    <w:name w:val="Heading 4 Char"/>
-    <w:basedOn w:val="DefaultParagraphFont"/>
-    <w:link w:val="Heading4"/>
+  <w:style w:type="character" w:customStyle="1" w:styleId="Kop4Char">
+    <w:name w:val="Kop 4 Char"/>
+    <w:basedOn w:val="Standaardalinea-lettertype"/>
+    <w:link w:val="Kop4"/>
     <w:uiPriority w:val="9"/>
     <w:semiHidden/>
     <w:rsid w:val="00617DD0"/>
     <w:rPr>
-      <w:rFonts w:asciiTheme="majorHAnsi" w:hAnsiTheme="majorHAnsi" w:eastAsiaTheme="majorEastAsia" w:cstheme="majorBidi"/>
+      <w:rFonts w:asciiTheme="majorHAnsi" w:eastAsiaTheme="majorEastAsia" w:hAnsiTheme="majorHAnsi" w:cstheme="majorBidi"/>
       <w:i/>
       <w:iCs/>
       <w:color w:val="2F5496" w:themeColor="accent1" w:themeShade="BF"/>
       <w:lang w:val="en-US"/>
     </w:rPr>
   </w:style>
-  <w:style w:type="paragraph" w:styleId="Quote">
+  <w:style w:type="paragraph" w:styleId="Citaat">
     <w:name w:val="Quote"/>
-    <w:basedOn w:val="Normal"/>
-    <w:next w:val="Normal"/>
-    <w:link w:val="QuoteChar"/>
+    <w:basedOn w:val="Standaard"/>
+    <w:next w:val="Standaard"/>
+    <w:link w:val="CitaatChar"/>
     <w:uiPriority w:val="29"/>
     <w:qFormat/>
     <w:rsid w:val="00617DD0"/>
@@ -3252,10 +3224,10 @@
       <w:color w:val="404040" w:themeColor="text1" w:themeTint="BF"/>
     </w:rPr>
   </w:style>
-  <w:style w:type="character" w:styleId="QuoteChar" w:customStyle="1">
-    <w:name w:val="Quote Char"/>
-    <w:basedOn w:val="DefaultParagraphFont"/>
-    <w:link w:val="Quote"/>
+  <w:style w:type="character" w:customStyle="1" w:styleId="CitaatChar">
+    <w:name w:val="Citaat Char"/>
+    <w:basedOn w:val="Standaardalinea-lettertype"/>
+    <w:link w:val="Citaat"/>
     <w:uiPriority w:val="29"/>
     <w:rsid w:val="00617DD0"/>
     <w:rPr>
@@ -3265,19 +3237,19 @@
       <w:lang w:val="en-US"/>
     </w:rPr>
   </w:style>
-  <w:style w:type="character" w:styleId="normaltextrun" w:customStyle="1">
+  <w:style w:type="character" w:customStyle="1" w:styleId="normaltextrun">
     <w:name w:val="normaltextrun"/>
-    <w:basedOn w:val="DefaultParagraphFont"/>
+    <w:basedOn w:val="Standaardalinea-lettertype"/>
     <w:rsid w:val="00617DD0"/>
   </w:style>
-  <w:style w:type="character" w:styleId="spellingerror" w:customStyle="1">
+  <w:style w:type="character" w:customStyle="1" w:styleId="spellingerror">
     <w:name w:val="spellingerror"/>
-    <w:basedOn w:val="DefaultParagraphFont"/>
+    <w:basedOn w:val="Standaardalinea-lettertype"/>
     <w:rsid w:val="00617DD0"/>
   </w:style>
-  <w:style w:type="character" w:styleId="UnresolvedMention">
+  <w:style w:type="character" w:styleId="Onopgelostemelding">
     <w:name w:val="Unresolved Mention"/>
-    <w:basedOn w:val="DefaultParagraphFont"/>
+    <w:basedOn w:val="Standaardalinea-lettertype"/>
     <w:uiPriority w:val="99"/>
     <w:semiHidden/>
     <w:unhideWhenUsed/>
@@ -3287,40 +3259,38 @@
       <w:shd w:val="clear" w:color="auto" w:fill="E1DFDD"/>
     </w:rPr>
   </w:style>
+  <w:style w:type="paragraph" w:styleId="Ballontekst">
+    <w:name w:val="Balloon Text"/>
+    <w:basedOn w:val="Standaard"/>
+    <w:link w:val="BallontekstChar"/>
+    <w:uiPriority w:val="99"/>
+    <w:semiHidden/>
+    <w:unhideWhenUsed/>
+    <w:rsid w:val="00035F42"/>
+    <w:pPr>
+      <w:spacing w:after="0" w:line="240" w:lineRule="auto"/>
+    </w:pPr>
+    <w:rPr>
+      <w:rFonts w:ascii="Segoe UI" w:hAnsi="Segoe UI" w:cs="Segoe UI"/>
+      <w:sz w:val="18"/>
+      <w:szCs w:val="18"/>
+    </w:rPr>
+  </w:style>
+  <w:style w:type="character" w:customStyle="1" w:styleId="BallontekstChar">
+    <w:name w:val="Ballontekst Char"/>
+    <w:basedOn w:val="Standaardalinea-lettertype"/>
+    <w:link w:val="Ballontekst"/>
+    <w:uiPriority w:val="99"/>
+    <w:semiHidden/>
+    <w:rsid w:val="00035F42"/>
+    <w:rPr>
+      <w:rFonts w:ascii="Segoe UI" w:hAnsi="Segoe UI" w:cs="Segoe UI"/>
+      <w:sz w:val="18"/>
+      <w:szCs w:val="18"/>
+      <w:lang w:val="en-US"/>
+    </w:rPr>
+  </w:style>
 </w:styles>
-</file>
-
-<file path=word/glossary/document.xml><?xml version="1.0" encoding="utf-8"?>
-<w:glossaryDocument xmlns:w14="http://schemas.microsoft.com/office/word/2010/wordml" xmlns:w="http://schemas.openxmlformats.org/wordprocessingml/2006/main">
-  <w:docParts>
-    <w:docPart>
-      <w:docPartPr>
-        <w:name w:val="DefaultPlaceholder_1081868574"/>
-        <w:category>
-          <w:name w:val="General"/>
-          <w:gallery w:val="placeholder"/>
-        </w:category>
-        <w:types>
-          <w:type w:val="bbPlcHdr"/>
-        </w:types>
-        <w:behaviors>
-          <w:behavior w:val="content"/>
-        </w:behaviors>
-        <w:guid w:val="{3b94f5cc-367c-4d85-b439-07743fb95919}"/>
-      </w:docPartPr>
-      <w:docPartBody>
-        <w:p>
-          <w:r>
-            <w:rPr>
-              <w:rStyle w:val="PlaceholderText"/>
-            </w:rPr>
-            <w:t/>
-          </w:r>
-        </w:p>
-      </w:docPartBody>
-    </w:docPart>
-  </w:docParts>
-</w:glossaryDocument>
 </file>
 
 <file path=word/theme/theme1.xml><?xml version="1.0" encoding="utf-8"?>
@@ -3623,7 +3593,7 @@
 </file>
 
 <file path=customXml/itemProps1.xml><?xml version="1.0" encoding="utf-8"?>
-<ds:datastoreItem xmlns:ds="http://schemas.openxmlformats.org/officeDocument/2006/customXml" ds:itemID="{6318441F-A1ED-47C1-8018-5355181403E6}">
+<ds:datastoreItem xmlns:ds="http://schemas.openxmlformats.org/officeDocument/2006/customXml" ds:itemID="{D4D97BFE-F070-4739-8C9A-DF32CA9BA9E6}">
   <ds:schemaRefs>
     <ds:schemaRef ds:uri="http://schemas.openxmlformats.org/officeDocument/2006/bibliography"/>
   </ds:schemaRefs>

--- a/School files/Technisch ontwerp.docx
+++ b/School files/Technisch ontwerp.docx
@@ -4,7 +4,7 @@
   <w:body>
     <w:p>
       <w:pPr>
-        <w:pStyle w:val="Titel"/>
+        <w:pStyle w:val="Title"/>
         <w:jc w:val="center"/>
       </w:pPr>
       <w:bookmarkStart w:id="0" w:name="_Hlk23517527"/>
@@ -17,43 +17,43 @@
     </w:p>
     <w:p>
       <w:pPr>
-        <w:pStyle w:val="Geenafstand"/>
+        <w:pStyle w:val="NoSpacing"/>
         <w:jc w:val="center"/>
       </w:pPr>
     </w:p>
     <w:p>
       <w:pPr>
-        <w:pStyle w:val="Geenafstand"/>
+        <w:pStyle w:val="NoSpacing"/>
         <w:jc w:val="center"/>
       </w:pPr>
     </w:p>
     <w:p>
       <w:pPr>
-        <w:pStyle w:val="Geenafstand"/>
+        <w:pStyle w:val="NoSpacing"/>
         <w:jc w:val="center"/>
       </w:pPr>
     </w:p>
     <w:p>
       <w:pPr>
-        <w:pStyle w:val="Geenafstand"/>
+        <w:pStyle w:val="NoSpacing"/>
         <w:jc w:val="center"/>
       </w:pPr>
     </w:p>
     <w:p>
       <w:pPr>
-        <w:pStyle w:val="Geenafstand"/>
+        <w:pStyle w:val="NoSpacing"/>
         <w:jc w:val="center"/>
       </w:pPr>
     </w:p>
     <w:p>
       <w:pPr>
-        <w:pStyle w:val="Geenafstand"/>
+        <w:pStyle w:val="NoSpacing"/>
         <w:jc w:val="center"/>
       </w:pPr>
     </w:p>
     <w:p>
       <w:pPr>
-        <w:pStyle w:val="Geenafstand"/>
+        <w:pStyle w:val="NoSpacing"/>
         <w:jc w:val="center"/>
       </w:pPr>
       <w:r>
@@ -151,139 +151,139 @@
     </w:p>
     <w:p>
       <w:pPr>
-        <w:pStyle w:val="Geenafstand"/>
+        <w:pStyle w:val="NoSpacing"/>
         <w:jc w:val="center"/>
       </w:pPr>
     </w:p>
     <w:p>
       <w:pPr>
-        <w:pStyle w:val="Geenafstand"/>
+        <w:pStyle w:val="NoSpacing"/>
         <w:jc w:val="center"/>
       </w:pPr>
     </w:p>
     <w:p>
       <w:pPr>
-        <w:pStyle w:val="Geenafstand"/>
+        <w:pStyle w:val="NoSpacing"/>
         <w:jc w:val="center"/>
       </w:pPr>
     </w:p>
     <w:p>
       <w:pPr>
-        <w:pStyle w:val="Geenafstand"/>
+        <w:pStyle w:val="NoSpacing"/>
         <w:jc w:val="center"/>
       </w:pPr>
     </w:p>
     <w:p>
       <w:pPr>
-        <w:pStyle w:val="Geenafstand"/>
+        <w:pStyle w:val="NoSpacing"/>
         <w:jc w:val="center"/>
       </w:pPr>
     </w:p>
     <w:p>
       <w:pPr>
-        <w:pStyle w:val="Geenafstand"/>
+        <w:pStyle w:val="NoSpacing"/>
         <w:jc w:val="center"/>
       </w:pPr>
     </w:p>
     <w:p>
       <w:pPr>
-        <w:pStyle w:val="Geenafstand"/>
+        <w:pStyle w:val="NoSpacing"/>
         <w:jc w:val="center"/>
       </w:pPr>
     </w:p>
     <w:p>
       <w:pPr>
-        <w:pStyle w:val="Geenafstand"/>
+        <w:pStyle w:val="NoSpacing"/>
         <w:jc w:val="center"/>
       </w:pPr>
     </w:p>
     <w:p>
       <w:pPr>
-        <w:pStyle w:val="Geenafstand"/>
+        <w:pStyle w:val="NoSpacing"/>
         <w:jc w:val="center"/>
       </w:pPr>
     </w:p>
     <w:p>
       <w:pPr>
-        <w:pStyle w:val="Geenafstand"/>
+        <w:pStyle w:val="NoSpacing"/>
         <w:jc w:val="center"/>
       </w:pPr>
     </w:p>
     <w:p>
       <w:pPr>
-        <w:pStyle w:val="Geenafstand"/>
+        <w:pStyle w:val="NoSpacing"/>
         <w:jc w:val="center"/>
       </w:pPr>
     </w:p>
     <w:p>
       <w:pPr>
-        <w:pStyle w:val="Geenafstand"/>
+        <w:pStyle w:val="NoSpacing"/>
         <w:jc w:val="center"/>
       </w:pPr>
     </w:p>
     <w:p>
       <w:pPr>
-        <w:pStyle w:val="Geenafstand"/>
+        <w:pStyle w:val="NoSpacing"/>
         <w:jc w:val="center"/>
       </w:pPr>
     </w:p>
     <w:p>
       <w:pPr>
-        <w:pStyle w:val="Geenafstand"/>
+        <w:pStyle w:val="NoSpacing"/>
         <w:jc w:val="center"/>
       </w:pPr>
     </w:p>
     <w:p>
       <w:pPr>
-        <w:pStyle w:val="Geenafstand"/>
+        <w:pStyle w:val="NoSpacing"/>
         <w:jc w:val="center"/>
       </w:pPr>
     </w:p>
     <w:p>
       <w:pPr>
-        <w:pStyle w:val="Geenafstand"/>
+        <w:pStyle w:val="NoSpacing"/>
         <w:jc w:val="center"/>
       </w:pPr>
     </w:p>
     <w:p>
       <w:pPr>
-        <w:pStyle w:val="Geenafstand"/>
+        <w:pStyle w:val="NoSpacing"/>
         <w:jc w:val="center"/>
       </w:pPr>
     </w:p>
     <w:p>
       <w:pPr>
-        <w:pStyle w:val="Geenafstand"/>
+        <w:pStyle w:val="NoSpacing"/>
         <w:jc w:val="center"/>
       </w:pPr>
     </w:p>
     <w:p>
       <w:pPr>
-        <w:pStyle w:val="Geenafstand"/>
+        <w:pStyle w:val="NoSpacing"/>
         <w:jc w:val="center"/>
       </w:pPr>
     </w:p>
     <w:p>
       <w:pPr>
-        <w:pStyle w:val="Geenafstand"/>
+        <w:pStyle w:val="NoSpacing"/>
         <w:jc w:val="center"/>
       </w:pPr>
     </w:p>
     <w:p>
       <w:pPr>
-        <w:pStyle w:val="Geenafstand"/>
+        <w:pStyle w:val="NoSpacing"/>
         <w:jc w:val="center"/>
       </w:pPr>
     </w:p>
     <w:p>
       <w:pPr>
-        <w:pStyle w:val="Geenafstand"/>
+        <w:pStyle w:val="NoSpacing"/>
         <w:jc w:val="center"/>
       </w:pPr>
     </w:p>
     <w:p>
       <w:pPr>
-        <w:pStyle w:val="Geenafstand"/>
+        <w:pStyle w:val="NoSpacing"/>
         <w:jc w:val="right"/>
         <w:rPr>
           <w:b/>
@@ -300,7 +300,7 @@
     </w:p>
     <w:p>
       <w:pPr>
-        <w:pStyle w:val="Geenafstand"/>
+        <w:pStyle w:val="NoSpacing"/>
         <w:jc w:val="right"/>
       </w:pPr>
       <w:r>
@@ -309,21 +309,16 @@
     </w:p>
     <w:p>
       <w:pPr>
-        <w:pStyle w:val="Geenafstand"/>
+        <w:pStyle w:val="NoSpacing"/>
         <w:jc w:val="right"/>
       </w:pPr>
-      <w:proofErr w:type="spellStart"/>
       <w:r>
-        <w:t>Redmar</w:t>
+        <w:t>Redmar Sprenger</w:t>
       </w:r>
-      <w:proofErr w:type="spellEnd"/>
-      <w:r>
-        <w:t xml:space="preserve"> Sprenger</w:t>
-      </w:r>
-    </w:p>
-    <w:p>
-      <w:pPr>
-        <w:pStyle w:val="Geenafstand"/>
+    </w:p>
+    <w:p>
+      <w:pPr>
+        <w:pStyle w:val="NoSpacing"/>
         <w:jc w:val="right"/>
       </w:pPr>
       <w:r>
@@ -332,26 +327,16 @@
     </w:p>
     <w:p>
       <w:pPr>
-        <w:pStyle w:val="Geenafstand"/>
+        <w:pStyle w:val="NoSpacing"/>
         <w:jc w:val="right"/>
       </w:pPr>
-      <w:proofErr w:type="spellStart"/>
       <w:r>
-        <w:t>Corwin</w:t>
+        <w:t>Corwin de Kruijf</w:t>
       </w:r>
-      <w:proofErr w:type="spellEnd"/>
-      <w:r>
-        <w:t xml:space="preserve"> de </w:t>
-      </w:r>
-      <w:proofErr w:type="spellStart"/>
-      <w:r>
-        <w:t>Kruijf</w:t>
-      </w:r>
-      <w:proofErr w:type="spellEnd"/>
-    </w:p>
-    <w:p>
-      <w:pPr>
-        <w:pStyle w:val="Geenafstand"/>
+    </w:p>
+    <w:p>
+      <w:pPr>
+        <w:pStyle w:val="NoSpacing"/>
       </w:pPr>
       <w:r>
         <w:br w:type="page"/>
@@ -382,7 +367,7 @@
       <w:sdtContent>
         <w:p>
           <w:pPr>
-            <w:pStyle w:val="Kopvaninhoudsopgave"/>
+            <w:pStyle w:val="TOCHeading"/>
           </w:pPr>
           <w:r>
             <w:t>Inhoudsopgave</w:t>
@@ -390,7 +375,7 @@
         </w:p>
         <w:p>
           <w:pPr>
-            <w:pStyle w:val="Inhopg1"/>
+            <w:pStyle w:val="TOC1"/>
             <w:tabs>
               <w:tab w:val="right" w:leader="dot" w:pos="9062"/>
             </w:tabs>
@@ -408,7 +393,7 @@
           <w:r>
             <w:fldChar w:fldCharType="separate"/>
           </w:r>
-          <w:hyperlink w:anchor="_Toc23514649" w:history="1">
+          <w:hyperlink w:anchor="_Toc23766943" w:history="1">
             <w:r>
               <w:rPr>
                 <w:rStyle w:val="Hyperlink"/>
@@ -436,7 +421,7 @@
                 <w:noProof/>
                 <w:webHidden/>
               </w:rPr>
-              <w:instrText xml:space="preserve"> PAGEREF _Toc23514649 \h </w:instrText>
+              <w:instrText xml:space="preserve"> PAGEREF _Toc23766943 \h </w:instrText>
             </w:r>
             <w:r>
               <w:rPr>
@@ -469,7 +454,7 @@
         </w:p>
         <w:p>
           <w:pPr>
-            <w:pStyle w:val="Inhopg1"/>
+            <w:pStyle w:val="TOC1"/>
             <w:tabs>
               <w:tab w:val="right" w:leader="dot" w:pos="9062"/>
             </w:tabs>
@@ -478,14 +463,14 @@
               <w:noProof/>
             </w:rPr>
           </w:pPr>
-          <w:hyperlink w:anchor="_Toc23514650" w:history="1">
+          <w:hyperlink w:anchor="_Toc23766944" w:history="1">
             <w:r>
               <w:rPr>
                 <w:rStyle w:val="Hyperlink"/>
                 <w:noProof/>
                 <w:lang w:val="nl-NL"/>
               </w:rPr>
-              <w:t>De opdracht</w:t>
+              <w:t>Technisch ontwerp</w:t>
             </w:r>
             <w:r>
               <w:rPr>
@@ -506,7 +491,7 @@
                 <w:noProof/>
                 <w:webHidden/>
               </w:rPr>
-              <w:instrText xml:space="preserve"> PAGEREF _Toc23514650 \h </w:instrText>
+              <w:instrText xml:space="preserve"> PAGEREF _Toc23766944 \h </w:instrText>
             </w:r>
             <w:r>
               <w:rPr>
@@ -539,7 +524,7 @@
         </w:p>
         <w:p>
           <w:pPr>
-            <w:pStyle w:val="Inhopg1"/>
+            <w:pStyle w:val="TOC2"/>
             <w:tabs>
               <w:tab w:val="right" w:leader="dot" w:pos="9062"/>
             </w:tabs>
@@ -548,14 +533,14 @@
               <w:noProof/>
             </w:rPr>
           </w:pPr>
-          <w:hyperlink w:anchor="_Toc23514651" w:history="1">
+          <w:hyperlink w:anchor="_Toc23766945" w:history="1">
             <w:r>
               <w:rPr>
                 <w:rStyle w:val="Hyperlink"/>
                 <w:noProof/>
                 <w:lang w:val="nl-NL"/>
               </w:rPr>
-              <w:t>Kerntaak 1</w:t>
+              <w:t>Technologieën</w:t>
             </w:r>
             <w:r>
               <w:rPr>
@@ -576,7 +561,7 @@
                 <w:noProof/>
                 <w:webHidden/>
               </w:rPr>
-              <w:instrText xml:space="preserve"> PAGEREF _Toc23514651 \h </w:instrText>
+              <w:instrText xml:space="preserve"> PAGEREF _Toc23766945 \h </w:instrText>
             </w:r>
             <w:r>
               <w:rPr>
@@ -596,7 +581,145 @@
                 <w:noProof/>
                 <w:webHidden/>
               </w:rPr>
-              <w:t>5</w:t>
+              <w:t>4</w:t>
+            </w:r>
+            <w:r>
+              <w:rPr>
+                <w:noProof/>
+                <w:webHidden/>
+              </w:rPr>
+              <w:fldChar w:fldCharType="end"/>
+            </w:r>
+          </w:hyperlink>
+        </w:p>
+        <w:p>
+          <w:pPr>
+            <w:pStyle w:val="TOC2"/>
+            <w:tabs>
+              <w:tab w:val="right" w:leader="dot" w:pos="9062"/>
+            </w:tabs>
+            <w:rPr>
+              <w:rFonts w:eastAsiaTheme="minorEastAsia"/>
+              <w:noProof/>
+            </w:rPr>
+          </w:pPr>
+          <w:hyperlink w:anchor="_Toc23766946" w:history="1">
+            <w:r>
+              <w:rPr>
+                <w:rStyle w:val="Hyperlink"/>
+                <w:noProof/>
+              </w:rPr>
+              <w:t>Hardware</w:t>
+            </w:r>
+            <w:r>
+              <w:rPr>
+                <w:noProof/>
+                <w:webHidden/>
+              </w:rPr>
+              <w:tab/>
+            </w:r>
+            <w:r>
+              <w:rPr>
+                <w:noProof/>
+                <w:webHidden/>
+              </w:rPr>
+              <w:fldChar w:fldCharType="begin"/>
+            </w:r>
+            <w:r>
+              <w:rPr>
+                <w:noProof/>
+                <w:webHidden/>
+              </w:rPr>
+              <w:instrText xml:space="preserve"> PAGEREF _Toc23766946 \h </w:instrText>
+            </w:r>
+            <w:r>
+              <w:rPr>
+                <w:noProof/>
+                <w:webHidden/>
+              </w:rPr>
+            </w:r>
+            <w:r>
+              <w:rPr>
+                <w:noProof/>
+                <w:webHidden/>
+              </w:rPr>
+              <w:fldChar w:fldCharType="separate"/>
+            </w:r>
+            <w:r>
+              <w:rPr>
+                <w:noProof/>
+                <w:webHidden/>
+              </w:rPr>
+              <w:t>4</w:t>
+            </w:r>
+            <w:r>
+              <w:rPr>
+                <w:noProof/>
+                <w:webHidden/>
+              </w:rPr>
+              <w:fldChar w:fldCharType="end"/>
+            </w:r>
+          </w:hyperlink>
+        </w:p>
+        <w:p>
+          <w:pPr>
+            <w:pStyle w:val="TOC2"/>
+            <w:tabs>
+              <w:tab w:val="right" w:leader="dot" w:pos="9062"/>
+            </w:tabs>
+            <w:rPr>
+              <w:rFonts w:eastAsiaTheme="minorEastAsia"/>
+              <w:noProof/>
+            </w:rPr>
+          </w:pPr>
+          <w:hyperlink w:anchor="_Toc23766947" w:history="1">
+            <w:r>
+              <w:rPr>
+                <w:rStyle w:val="Hyperlink"/>
+                <w:noProof/>
+              </w:rPr>
+              <w:t>Te gebruiken software</w:t>
+            </w:r>
+            <w:r>
+              <w:rPr>
+                <w:noProof/>
+                <w:webHidden/>
+              </w:rPr>
+              <w:tab/>
+            </w:r>
+            <w:r>
+              <w:rPr>
+                <w:noProof/>
+                <w:webHidden/>
+              </w:rPr>
+              <w:fldChar w:fldCharType="begin"/>
+            </w:r>
+            <w:r>
+              <w:rPr>
+                <w:noProof/>
+                <w:webHidden/>
+              </w:rPr>
+              <w:instrText xml:space="preserve"> PAGEREF _Toc23766947 \h </w:instrText>
+            </w:r>
+            <w:r>
+              <w:rPr>
+                <w:noProof/>
+                <w:webHidden/>
+              </w:rPr>
+            </w:r>
+            <w:r>
+              <w:rPr>
+                <w:noProof/>
+                <w:webHidden/>
+              </w:rPr>
+              <w:fldChar w:fldCharType="separate"/>
+            </w:r>
+            <w:r>
+              <w:rPr>
+                <w:noProof/>
+                <w:webHidden/>
+              </w:rPr>
+              <w:t>4</w:t>
             </w:r>
             <w:r>
               <w:rPr>
@@ -623,12 +746,12 @@
     </w:sdt>
     <w:p>
       <w:pPr>
-        <w:pStyle w:val="Geenafstand"/>
-      </w:pPr>
-    </w:p>
-    <w:p>
-      <w:pPr>
-        <w:pStyle w:val="Geenafstand"/>
+        <w:pStyle w:val="NoSpacing"/>
+      </w:pPr>
+    </w:p>
+    <w:p>
+      <w:pPr>
+        <w:pStyle w:val="NoSpacing"/>
       </w:pPr>
     </w:p>
     <w:p>
@@ -643,16 +766,18 @@
         </w:rPr>
         <w:br w:type="page"/>
       </w:r>
-    </w:p>
-    <w:p>
-      <w:pPr>
-        <w:pStyle w:val="Kop1"/>
+      <w:bookmarkStart w:id="3" w:name="_GoBack"/>
+      <w:bookmarkEnd w:id="3"/>
+    </w:p>
+    <w:p>
+      <w:pPr>
+        <w:pStyle w:val="Heading1"/>
         <w:spacing w:before="0"/>
         <w:rPr>
           <w:lang w:val="nl-NL"/>
         </w:rPr>
       </w:pPr>
-      <w:bookmarkStart w:id="3" w:name="_Toc23514649"/>
+      <w:bookmarkStart w:id="4" w:name="_Toc23766943"/>
       <w:r>
         <w:rPr>
           <w:lang w:val="nl-NL"/>
@@ -660,7 +785,7 @@
         <w:lastRenderedPageBreak/>
         <w:t>Inleiding</w:t>
       </w:r>
-      <w:bookmarkEnd w:id="3"/>
+      <w:bookmarkEnd w:id="4"/>
     </w:p>
     <w:p>
       <w:pPr>
@@ -686,43 +811,25 @@
     </w:p>
     <w:p>
       <w:pPr>
-        <w:pStyle w:val="Geenafstand"/>
+        <w:pStyle w:val="NoSpacing"/>
       </w:pPr>
       <w:r>
-        <w:t xml:space="preserve">Op vrijdag 6 september is het groepje 1 of 30 ontstaan, en kregen wij de opdracht memory. Het doel van dit project was om een memory project te gaan maken voor onze opdrachtgever Dhr. </w:t>
+        <w:t>Op vrijdag 6 september is het groepje 1 of 30 ontstaan, en kregen wij de opdracht memory. Het doel van dit project was om een memory project te gaan maken voor onze opdrachtgever Dhr. Pieterson. Hierbij mochten we geen database gebruiken en moesten we het spel maken in windowsforms. De doelgroep is jong en oud, daarom hebben we diverse thema’s en is het UI(User Interface) simpel.</w:t>
       </w:r>
-      <w:proofErr w:type="spellStart"/>
-      <w:r>
-        <w:t>Pieterson</w:t>
-      </w:r>
-      <w:proofErr w:type="spellEnd"/>
-      <w:r>
-        <w:t xml:space="preserve">. Hierbij mochten we geen database gebruiken en moesten we het spel maken in </w:t>
-      </w:r>
-      <w:proofErr w:type="spellStart"/>
-      <w:r>
-        <w:t>windowsforms</w:t>
-      </w:r>
-      <w:proofErr w:type="spellEnd"/>
-      <w:r>
-        <w:t>. De doelgroep is jong en oud, daarom hebben we diverse thema’s en is het UI(User Interface) simpel.</w:t>
-      </w:r>
-    </w:p>
-    <w:p>
-      <w:pPr>
-        <w:pStyle w:val="Geenafstand"/>
-      </w:pPr>
-      <w:bookmarkStart w:id="4" w:name="_GoBack"/>
-      <w:bookmarkEnd w:id="4"/>
-    </w:p>
-    <w:p>
-      <w:pPr>
-        <w:pStyle w:val="Geenafstand"/>
-      </w:pPr>
-    </w:p>
-    <w:p>
-      <w:pPr>
-        <w:pStyle w:val="Geenafstand"/>
+    </w:p>
+    <w:p>
+      <w:pPr>
+        <w:pStyle w:val="NoSpacing"/>
+      </w:pPr>
+    </w:p>
+    <w:p>
+      <w:pPr>
+        <w:pStyle w:val="NoSpacing"/>
+      </w:pPr>
+    </w:p>
+    <w:p>
+      <w:pPr>
+        <w:pStyle w:val="NoSpacing"/>
       </w:pPr>
       <w:r>
         <w:br w:type="page"/>
@@ -730,11 +837,12 @@
     </w:p>
     <w:p>
       <w:pPr>
-        <w:pStyle w:val="Kop1"/>
+        <w:pStyle w:val="Heading1"/>
         <w:rPr>
           <w:lang w:val="nl-NL"/>
         </w:rPr>
       </w:pPr>
+      <w:bookmarkStart w:id="5" w:name="_Toc23766944"/>
       <w:r>
         <w:rPr>
           <w:lang w:val="nl-NL"/>
@@ -742,24 +850,27 @@
         <w:lastRenderedPageBreak/>
         <w:t>Technisch ontwerp</w:t>
       </w:r>
-    </w:p>
-    <w:p>
-      <w:pPr>
-        <w:pStyle w:val="Kop2"/>
+      <w:bookmarkEnd w:id="5"/>
+    </w:p>
+    <w:p>
+      <w:pPr>
+        <w:pStyle w:val="Heading2"/>
         <w:rPr>
           <w:lang w:val="nl-NL"/>
         </w:rPr>
       </w:pPr>
+      <w:bookmarkStart w:id="6" w:name="_Toc23766945"/>
       <w:r>
         <w:rPr>
           <w:lang w:val="nl-NL"/>
         </w:rPr>
         <w:t>Technologieën</w:t>
       </w:r>
+      <w:bookmarkEnd w:id="6"/>
     </w:p>
     <w:tbl>
       <w:tblPr>
-        <w:tblStyle w:val="Tabelraster"/>
+        <w:tblStyle w:val="TableGrid"/>
         <w:tblW w:w="9360" w:type="dxa"/>
         <w:tblLayout w:type="fixed"/>
         <w:tblLook w:val="04A0" w:firstRow="1" w:lastRow="0" w:firstColumn="1" w:lastColumn="0" w:noHBand="0" w:noVBand="1"/>
@@ -783,7 +894,7 @@
           </w:tcPr>
           <w:p>
             <w:pPr>
-              <w:pStyle w:val="Geenafstand"/>
+              <w:pStyle w:val="NoSpacing"/>
               <w:rPr>
                 <w:b/>
                 <w:bCs/>
@@ -804,7 +915,7 @@
           </w:tcPr>
           <w:p>
             <w:pPr>
-              <w:pStyle w:val="Geenafstand"/>
+              <w:pStyle w:val="NoSpacing"/>
               <w:rPr>
                 <w:b/>
                 <w:bCs/>
@@ -833,7 +944,7 @@
           </w:tcPr>
           <w:p>
             <w:pPr>
-              <w:pStyle w:val="Geenafstand"/>
+              <w:pStyle w:val="NoSpacing"/>
               <w:rPr>
                 <w:b/>
                 <w:bCs/>
@@ -861,7 +972,7 @@
           </w:tcPr>
           <w:p>
             <w:pPr>
-              <w:pStyle w:val="Geenafstand"/>
+              <w:pStyle w:val="NoSpacing"/>
               <w:rPr>
                 <w:b/>
                 <w:bCs/>
@@ -891,21 +1002,11 @@
           </w:tcPr>
           <w:p>
             <w:pPr>
-              <w:pStyle w:val="Geenafstand"/>
+              <w:pStyle w:val="NoSpacing"/>
             </w:pPr>
-            <w:proofErr w:type="spellStart"/>
-            <w:r>
-              <w:t>Markup</w:t>
-            </w:r>
-            <w:proofErr w:type="spellEnd"/>
-            <w:r>
-              <w:t xml:space="preserve"> </w:t>
-            </w:r>
-            <w:proofErr w:type="spellStart"/>
-            <w:r>
-              <w:t>language</w:t>
-            </w:r>
-            <w:proofErr w:type="spellEnd"/>
+            <w:r>
+              <w:t>Markup language</w:t>
+            </w:r>
           </w:p>
         </w:tc>
         <w:tc>
@@ -921,7 +1022,7 @@
           </w:tcPr>
           <w:p>
             <w:pPr>
-              <w:pStyle w:val="Geenafstand"/>
+              <w:pStyle w:val="NoSpacing"/>
             </w:pPr>
             <w:r>
               <w:t>XAML</w:t>
@@ -941,7 +1042,7 @@
           </w:tcPr>
           <w:p>
             <w:pPr>
-              <w:pStyle w:val="Geenafstand"/>
+              <w:pStyle w:val="NoSpacing"/>
             </w:pPr>
           </w:p>
         </w:tc>
@@ -958,7 +1059,7 @@
           </w:tcPr>
           <w:p>
             <w:pPr>
-              <w:pStyle w:val="Geenafstand"/>
+              <w:pStyle w:val="NoSpacing"/>
             </w:pPr>
             <w:hyperlink r:id="rId10" w:history="1">
               <w:r>
@@ -971,7 +1072,7 @@
           </w:p>
           <w:p>
             <w:pPr>
-              <w:pStyle w:val="Geenafstand"/>
+              <w:pStyle w:val="NoSpacing"/>
             </w:pPr>
           </w:p>
         </w:tc>
@@ -990,16 +1091,11 @@
           </w:tcPr>
           <w:p>
             <w:pPr>
-              <w:pStyle w:val="Geenafstand"/>
+              <w:pStyle w:val="NoSpacing"/>
             </w:pPr>
             <w:r>
-              <w:t xml:space="preserve">Programming </w:t>
-            </w:r>
-            <w:proofErr w:type="spellStart"/>
-            <w:r>
-              <w:t>language</w:t>
-            </w:r>
-            <w:proofErr w:type="spellEnd"/>
+              <w:t>Programming language</w:t>
+            </w:r>
           </w:p>
         </w:tc>
         <w:tc>
@@ -1015,7 +1111,7 @@
           </w:tcPr>
           <w:p>
             <w:pPr>
-              <w:pStyle w:val="Geenafstand"/>
+              <w:pStyle w:val="NoSpacing"/>
             </w:pPr>
             <w:r>
               <w:t>C</w:t>
@@ -1038,7 +1134,7 @@
           </w:tcPr>
           <w:p>
             <w:pPr>
-              <w:pStyle w:val="Geenafstand"/>
+              <w:pStyle w:val="NoSpacing"/>
             </w:pPr>
             <w:r>
               <w:t>3</w:t>
@@ -1058,7 +1154,7 @@
           </w:tcPr>
           <w:p>
             <w:pPr>
-              <w:pStyle w:val="Geenafstand"/>
+              <w:pStyle w:val="NoSpacing"/>
             </w:pPr>
             <w:hyperlink r:id="rId11" w:history="1">
               <w:r>
@@ -1074,23 +1170,25 @@
     </w:tbl>
     <w:p>
       <w:pPr>
-        <w:pStyle w:val="Geenafstand"/>
-      </w:pPr>
-    </w:p>
-    <w:p>
-      <w:pPr>
-        <w:pStyle w:val="Kop2"/>
+        <w:pStyle w:val="NoSpacing"/>
+      </w:pPr>
+    </w:p>
+    <w:p>
+      <w:pPr>
+        <w:pStyle w:val="Heading2"/>
         <w:rPr>
           <w:lang w:val="nl-NL"/>
         </w:rPr>
       </w:pPr>
+      <w:bookmarkStart w:id="7" w:name="_Toc23766946"/>
       <w:r>
         <w:t>Hardware</w:t>
       </w:r>
+      <w:bookmarkEnd w:id="7"/>
     </w:p>
     <w:tbl>
       <w:tblPr>
-        <w:tblStyle w:val="Tabelraster"/>
+        <w:tblStyle w:val="TableGrid"/>
         <w:tblW w:w="0" w:type="auto"/>
         <w:tblLayout w:type="fixed"/>
         <w:tblLook w:val="04A0" w:firstRow="1" w:lastRow="0" w:firstColumn="1" w:lastColumn="0" w:noHBand="0" w:noVBand="1"/>
@@ -1113,7 +1211,7 @@
           </w:tcPr>
           <w:p>
             <w:pPr>
-              <w:pStyle w:val="Geenafstand"/>
+              <w:pStyle w:val="NoSpacing"/>
               <w:rPr>
                 <w:b/>
                 <w:bCs/>
@@ -1142,7 +1240,7 @@
           </w:tcPr>
           <w:p>
             <w:pPr>
-              <w:pStyle w:val="Geenafstand"/>
+              <w:pStyle w:val="NoSpacing"/>
               <w:rPr>
                 <w:b/>
                 <w:bCs/>
@@ -1172,7 +1270,7 @@
           </w:tcPr>
           <w:p>
             <w:pPr>
-              <w:pStyle w:val="Geenafstand"/>
+              <w:pStyle w:val="NoSpacing"/>
             </w:pPr>
             <w:r>
               <w:t>Computer</w:t>
@@ -1191,7 +1289,7 @@
           </w:tcPr>
           <w:p>
             <w:pPr>
-              <w:pStyle w:val="Geenafstand"/>
+              <w:pStyle w:val="NoSpacing"/>
               <w:numPr>
                 <w:ilvl w:val="0"/>
                 <w:numId w:val="4"/>
@@ -1209,7 +1307,7 @@
           </w:p>
           <w:p>
             <w:pPr>
-              <w:pStyle w:val="Geenafstand"/>
+              <w:pStyle w:val="NoSpacing"/>
               <w:numPr>
                 <w:ilvl w:val="0"/>
                 <w:numId w:val="4"/>
@@ -1227,7 +1325,7 @@
           </w:p>
           <w:p>
             <w:pPr>
-              <w:pStyle w:val="Geenafstand"/>
+              <w:pStyle w:val="NoSpacing"/>
               <w:numPr>
                 <w:ilvl w:val="0"/>
                 <w:numId w:val="4"/>
@@ -1245,7 +1343,7 @@
           </w:p>
           <w:p>
             <w:pPr>
-              <w:pStyle w:val="Geenafstand"/>
+              <w:pStyle w:val="NoSpacing"/>
               <w:numPr>
                 <w:ilvl w:val="0"/>
                 <w:numId w:val="4"/>
@@ -1263,7 +1361,7 @@
           </w:p>
           <w:p>
             <w:pPr>
-              <w:pStyle w:val="Geenafstand"/>
+              <w:pStyle w:val="NoSpacing"/>
               <w:numPr>
                 <w:ilvl w:val="0"/>
                 <w:numId w:val="4"/>
@@ -1284,7 +1382,7 @@
     </w:tbl>
     <w:p>
       <w:pPr>
-        <w:pStyle w:val="Geenafstand"/>
+        <w:pStyle w:val="NoSpacing"/>
         <w:rPr>
           <w:lang w:val="en-US"/>
         </w:rPr>
@@ -1292,31 +1390,20 @@
     </w:p>
     <w:p>
       <w:pPr>
-        <w:pStyle w:val="Kop2"/>
+        <w:pStyle w:val="Heading2"/>
         <w:rPr>
           <w:lang w:val="nl-NL"/>
         </w:rPr>
       </w:pPr>
-      <w:proofErr w:type="spellStart"/>
+      <w:bookmarkStart w:id="8" w:name="_Toc23766947"/>
       <w:r>
-        <w:t>Te</w:t>
+        <w:t>Te gebruiken software</w:t>
       </w:r>
-      <w:proofErr w:type="spellEnd"/>
-      <w:r>
-        <w:t xml:space="preserve"> </w:t>
-      </w:r>
-      <w:proofErr w:type="spellStart"/>
-      <w:r>
-        <w:t>gebruiken</w:t>
-      </w:r>
-      <w:proofErr w:type="spellEnd"/>
-      <w:r>
-        <w:t xml:space="preserve"> software</w:t>
-      </w:r>
+      <w:bookmarkEnd w:id="8"/>
     </w:p>
     <w:tbl>
       <w:tblPr>
-        <w:tblStyle w:val="Tabelraster"/>
+        <w:tblStyle w:val="TableGrid"/>
         <w:tblW w:w="9360" w:type="dxa"/>
         <w:tblLayout w:type="fixed"/>
         <w:tblLook w:val="04A0" w:firstRow="1" w:lastRow="0" w:firstColumn="1" w:lastColumn="0" w:noHBand="0" w:noVBand="1"/>
@@ -1340,7 +1427,7 @@
           </w:tcPr>
           <w:p>
             <w:pPr>
-              <w:pStyle w:val="Geenafstand"/>
+              <w:pStyle w:val="NoSpacing"/>
               <w:rPr>
                 <w:b/>
                 <w:bCs/>
@@ -1369,7 +1456,7 @@
           </w:tcPr>
           <w:p>
             <w:pPr>
-              <w:pStyle w:val="Geenafstand"/>
+              <w:pStyle w:val="NoSpacing"/>
               <w:rPr>
                 <w:b/>
                 <w:bCs/>
@@ -1397,7 +1484,7 @@
           </w:tcPr>
           <w:p>
             <w:pPr>
-              <w:pStyle w:val="Geenafstand"/>
+              <w:pStyle w:val="NoSpacing"/>
               <w:rPr>
                 <w:b/>
                 <w:bCs/>
@@ -1427,7 +1514,7 @@
           </w:tcPr>
           <w:p>
             <w:pPr>
-              <w:pStyle w:val="Geenafstand"/>
+              <w:pStyle w:val="NoSpacing"/>
             </w:pPr>
             <w:r>
               <w:t>Besturingssysteem</w:t>
@@ -1447,7 +1534,7 @@
           </w:tcPr>
           <w:p>
             <w:pPr>
-              <w:pStyle w:val="Geenafstand"/>
+              <w:pStyle w:val="NoSpacing"/>
             </w:pPr>
             <w:r>
               <w:t>Windows</w:t>
@@ -1467,7 +1554,7 @@
           </w:tcPr>
           <w:p>
             <w:pPr>
-              <w:pStyle w:val="Geenafstand"/>
+              <w:pStyle w:val="NoSpacing"/>
             </w:pPr>
             <w:r>
               <w:t>10</w:t>
@@ -1489,7 +1576,7 @@
           </w:tcPr>
           <w:p>
             <w:pPr>
-              <w:pStyle w:val="Geenafstand"/>
+              <w:pStyle w:val="NoSpacing"/>
             </w:pPr>
             <w:r>
               <w:t>IDE</w:t>
@@ -1509,7 +1596,7 @@
           </w:tcPr>
           <w:p>
             <w:pPr>
-              <w:pStyle w:val="Geenafstand"/>
+              <w:pStyle w:val="NoSpacing"/>
             </w:pPr>
             <w:r>
               <w:t>Visual Studio</w:t>
@@ -1529,7 +1616,7 @@
           </w:tcPr>
           <w:p>
             <w:pPr>
-              <w:pStyle w:val="Geenafstand"/>
+              <w:pStyle w:val="NoSpacing"/>
             </w:pPr>
             <w:r>
               <w:rPr>
@@ -1554,49 +1641,49 @@
     </w:p>
     <w:p>
       <w:pPr>
-        <w:pStyle w:val="Geenafstand"/>
-      </w:pPr>
-    </w:p>
-    <w:p>
-      <w:pPr>
-        <w:pStyle w:val="Geenafstand"/>
-      </w:pPr>
-    </w:p>
-    <w:p>
-      <w:pPr>
-        <w:pStyle w:val="Geenafstand"/>
-      </w:pPr>
-    </w:p>
-    <w:p>
-      <w:pPr>
-        <w:pStyle w:val="Geenafstand"/>
-      </w:pPr>
-    </w:p>
-    <w:p>
-      <w:pPr>
-        <w:pStyle w:val="Geenafstand"/>
-      </w:pPr>
-    </w:p>
-    <w:p>
-      <w:pPr>
-        <w:pStyle w:val="Geenafstand"/>
-      </w:pPr>
-    </w:p>
-    <w:p>
-      <w:pPr>
-        <w:pStyle w:val="Geenafstand"/>
-      </w:pPr>
-    </w:p>
-    <w:p>
-      <w:pPr>
-        <w:pStyle w:val="Geenafstand"/>
+        <w:pStyle w:val="NoSpacing"/>
+      </w:pPr>
+    </w:p>
+    <w:p>
+      <w:pPr>
+        <w:pStyle w:val="NoSpacing"/>
+      </w:pPr>
+    </w:p>
+    <w:p>
+      <w:pPr>
+        <w:pStyle w:val="NoSpacing"/>
+      </w:pPr>
+    </w:p>
+    <w:p>
+      <w:pPr>
+        <w:pStyle w:val="NoSpacing"/>
+      </w:pPr>
+    </w:p>
+    <w:p>
+      <w:pPr>
+        <w:pStyle w:val="NoSpacing"/>
+      </w:pPr>
+    </w:p>
+    <w:p>
+      <w:pPr>
+        <w:pStyle w:val="NoSpacing"/>
+      </w:pPr>
+    </w:p>
+    <w:p>
+      <w:pPr>
+        <w:pStyle w:val="NoSpacing"/>
+      </w:pPr>
+    </w:p>
+    <w:p>
+      <w:pPr>
+        <w:pStyle w:val="NoSpacing"/>
       </w:pPr>
     </w:p>
     <w:bookmarkEnd w:id="1"/>
     <w:bookmarkEnd w:id="2"/>
     <w:p>
       <w:pPr>
-        <w:pStyle w:val="Geenafstand"/>
+        <w:pStyle w:val="NoSpacing"/>
       </w:pPr>
     </w:p>
     <w:sectPr>
@@ -1659,7 +1746,7 @@
         <w:sdtContent>
           <w:p>
             <w:pPr>
-              <w:pStyle w:val="Voettekst"/>
+              <w:pStyle w:val="Footer"/>
               <w:jc w:val="right"/>
             </w:pPr>
             <w:r>
@@ -1732,7 +1819,7 @@
   </w:sdt>
   <w:p>
     <w:pPr>
-      <w:pStyle w:val="Voettekst"/>
+      <w:pStyle w:val="Footer"/>
     </w:pPr>
   </w:p>
 </w:ftr>
@@ -2248,7 +2335,7 @@
       </w:pPr>
     </w:pPrDefault>
   </w:docDefaults>
-  <w:latentStyles w:defLockedState="0" w:defUIPriority="99" w:defSemiHidden="0" w:defUnhideWhenUsed="0" w:defQFormat="0" w:count="375">
+  <w:latentStyles w:defLockedState="0" w:defUIPriority="99" w:defSemiHidden="0" w:defUnhideWhenUsed="0" w:defQFormat="0" w:count="377">
     <w:lsdException w:name="Normal" w:uiPriority="0" w:qFormat="1"/>
     <w:lsdException w:name="heading 1" w:uiPriority="9" w:qFormat="1"/>
     <w:lsdException w:name="heading 2" w:semiHidden="1" w:uiPriority="9" w:unhideWhenUsed="1" w:qFormat="1"/>
@@ -2354,7 +2441,6 @@
     <w:lsdException w:name="HTML Sample" w:semiHidden="1" w:unhideWhenUsed="1"/>
     <w:lsdException w:name="HTML Typewriter" w:semiHidden="1" w:unhideWhenUsed="1"/>
     <w:lsdException w:name="HTML Variable" w:semiHidden="1" w:unhideWhenUsed="1"/>
-    <w:lsdException w:name="Normal Table" w:semiHidden="1" w:unhideWhenUsed="1"/>
     <w:lsdException w:name="annotation subject" w:semiHidden="1" w:unhideWhenUsed="1"/>
     <w:lsdException w:name="No List" w:semiHidden="1" w:unhideWhenUsed="1"/>
     <w:lsdException w:name="Outline List 1" w:semiHidden="1" w:unhideWhenUsed="1"/>
@@ -2400,11 +2486,9 @@
     <w:lsdException w:name="Table Subtle 1" w:semiHidden="1" w:unhideWhenUsed="1"/>
     <w:lsdException w:name="Table Subtle 2" w:semiHidden="1" w:unhideWhenUsed="1"/>
     <w:lsdException w:name="Table Web 1" w:semiHidden="1" w:unhideWhenUsed="1"/>
-    <w:lsdException w:name="Table Web 2" w:semiHidden="1" w:unhideWhenUsed="1"/>
     <w:lsdException w:name="Table Web 3" w:semiHidden="1" w:unhideWhenUsed="1"/>
     <w:lsdException w:name="Balloon Text" w:semiHidden="1" w:unhideWhenUsed="1"/>
     <w:lsdException w:name="Table Grid" w:uiPriority="59"/>
-    <w:lsdException w:name="Table Theme" w:semiHidden="1" w:unhideWhenUsed="1"/>
     <w:lsdException w:name="Placeholder Text" w:semiHidden="1"/>
     <w:lsdException w:name="No Spacing" w:uiPriority="1" w:qFormat="1"/>
     <w:lsdException w:name="Light Shading" w:uiPriority="60"/>
@@ -2624,8 +2708,10 @@
     <w:lsdException w:name="Smart Hyperlink" w:semiHidden="1" w:unhideWhenUsed="1"/>
     <w:lsdException w:name="Hashtag" w:semiHidden="1" w:unhideWhenUsed="1"/>
     <w:lsdException w:name="Unresolved Mention" w:semiHidden="1" w:unhideWhenUsed="1"/>
+    <w:lsdException w:name="Smart Link" w:semiHidden="1" w:unhideWhenUsed="1"/>
+    <w:lsdException w:name="Smart Link Error" w:semiHidden="1" w:unhideWhenUsed="1"/>
   </w:latentStyles>
-  <w:style w:type="paragraph" w:default="1" w:styleId="Standaard">
+  <w:style w:type="paragraph" w:default="1" w:styleId="Normal">
     <w:name w:val="Normal"/>
     <w:qFormat/>
     <w:rsid w:val="00F51C60"/>
@@ -2636,11 +2722,11 @@
       <w:lang w:val="en-US"/>
     </w:rPr>
   </w:style>
-  <w:style w:type="paragraph" w:styleId="Kop1">
+  <w:style w:type="paragraph" w:styleId="Heading1">
     <w:name w:val="heading 1"/>
-    <w:basedOn w:val="Standaard"/>
-    <w:next w:val="Standaard"/>
-    <w:link w:val="Kop1Char"/>
+    <w:basedOn w:val="Normal"/>
+    <w:next w:val="Normal"/>
+    <w:link w:val="Heading1Char"/>
     <w:uiPriority w:val="9"/>
     <w:qFormat/>
     <w:rsid w:val="00F51C60"/>
@@ -2657,11 +2743,11 @@
       <w:szCs w:val="32"/>
     </w:rPr>
   </w:style>
-  <w:style w:type="paragraph" w:styleId="Kop2">
+  <w:style w:type="paragraph" w:styleId="Heading2">
     <w:name w:val="heading 2"/>
-    <w:basedOn w:val="Standaard"/>
-    <w:next w:val="Standaard"/>
-    <w:link w:val="Kop2Char"/>
+    <w:basedOn w:val="Normal"/>
+    <w:next w:val="Normal"/>
+    <w:link w:val="Heading2Char"/>
     <w:uiPriority w:val="9"/>
     <w:unhideWhenUsed/>
     <w:qFormat/>
@@ -2679,11 +2765,11 @@
       <w:szCs w:val="26"/>
     </w:rPr>
   </w:style>
-  <w:style w:type="paragraph" w:styleId="Kop3">
+  <w:style w:type="paragraph" w:styleId="Heading3">
     <w:name w:val="heading 3"/>
-    <w:basedOn w:val="Standaard"/>
-    <w:next w:val="Standaard"/>
-    <w:link w:val="Kop3Char"/>
+    <w:basedOn w:val="Normal"/>
+    <w:next w:val="Normal"/>
+    <w:link w:val="Heading3Char"/>
     <w:uiPriority w:val="9"/>
     <w:semiHidden/>
     <w:unhideWhenUsed/>
@@ -2702,11 +2788,11 @@
       <w:szCs w:val="24"/>
     </w:rPr>
   </w:style>
-  <w:style w:type="paragraph" w:styleId="Kop4">
+  <w:style w:type="paragraph" w:styleId="Heading4">
     <w:name w:val="heading 4"/>
-    <w:basedOn w:val="Standaard"/>
-    <w:next w:val="Standaard"/>
-    <w:link w:val="Kop4Char"/>
+    <w:basedOn w:val="Normal"/>
+    <w:next w:val="Normal"/>
+    <w:link w:val="Heading4Char"/>
     <w:uiPriority w:val="9"/>
     <w:semiHidden/>
     <w:unhideWhenUsed/>
@@ -2725,13 +2811,13 @@
       <w:color w:val="2F5496" w:themeColor="accent1" w:themeShade="BF"/>
     </w:rPr>
   </w:style>
-  <w:style w:type="character" w:default="1" w:styleId="Standaardalinea-lettertype">
+  <w:style w:type="character" w:default="1" w:styleId="DefaultParagraphFont">
     <w:name w:val="Default Paragraph Font"/>
     <w:uiPriority w:val="1"/>
     <w:semiHidden/>
     <w:unhideWhenUsed/>
   </w:style>
-  <w:style w:type="table" w:default="1" w:styleId="Standaardtabel">
+  <w:style w:type="table" w:default="1" w:styleId="TableNormal">
     <w:name w:val="Normal Table"/>
     <w:uiPriority w:val="99"/>
     <w:semiHidden/>
@@ -2746,16 +2832,16 @@
       </w:tblCellMar>
     </w:tblPr>
   </w:style>
-  <w:style w:type="numbering" w:default="1" w:styleId="Geenlijst">
+  <w:style w:type="numbering" w:default="1" w:styleId="NoList">
     <w:name w:val="No List"/>
     <w:uiPriority w:val="99"/>
     <w:semiHidden/>
     <w:unhideWhenUsed/>
   </w:style>
-  <w:style w:type="character" w:customStyle="1" w:styleId="Kop2Char">
-    <w:name w:val="Kop 2 Char"/>
-    <w:basedOn w:val="Standaardalinea-lettertype"/>
-    <w:link w:val="Kop2"/>
+  <w:style w:type="character" w:customStyle="1" w:styleId="Heading2Char">
+    <w:name w:val="Heading 2 Char"/>
+    <w:basedOn w:val="DefaultParagraphFont"/>
+    <w:link w:val="Heading2"/>
     <w:uiPriority w:val="9"/>
     <w:rsid w:val="00F51C60"/>
     <w:rPr>
@@ -2766,10 +2852,10 @@
       <w:lang w:val="en-US"/>
     </w:rPr>
   </w:style>
-  <w:style w:type="character" w:customStyle="1" w:styleId="Kop3Char">
-    <w:name w:val="Kop 3 Char"/>
-    <w:basedOn w:val="Standaardalinea-lettertype"/>
-    <w:link w:val="Kop3"/>
+  <w:style w:type="character" w:customStyle="1" w:styleId="Heading3Char">
+    <w:name w:val="Heading 3 Char"/>
+    <w:basedOn w:val="DefaultParagraphFont"/>
+    <w:link w:val="Heading3"/>
     <w:uiPriority w:val="9"/>
     <w:semiHidden/>
     <w:rsid w:val="00F51C60"/>
@@ -2783,7 +2869,7 @@
   </w:style>
   <w:style w:type="character" w:styleId="Hyperlink">
     <w:name w:val="Hyperlink"/>
-    <w:basedOn w:val="Standaardalinea-lettertype"/>
+    <w:basedOn w:val="DefaultParagraphFont"/>
     <w:uiPriority w:val="99"/>
     <w:unhideWhenUsed/>
     <w:rsid w:val="00F51C60"/>
@@ -2792,17 +2878,17 @@
       <w:u w:val="single"/>
     </w:rPr>
   </w:style>
-  <w:style w:type="character" w:customStyle="1" w:styleId="GeenafstandChar">
-    <w:name w:val="Geen afstand Char"/>
-    <w:basedOn w:val="Standaardalinea-lettertype"/>
-    <w:link w:val="Geenafstand"/>
+  <w:style w:type="character" w:customStyle="1" w:styleId="NoSpacingChar">
+    <w:name w:val="No Spacing Char"/>
+    <w:basedOn w:val="DefaultParagraphFont"/>
+    <w:link w:val="NoSpacing"/>
     <w:uiPriority w:val="1"/>
     <w:locked/>
     <w:rsid w:val="00F51C60"/>
   </w:style>
-  <w:style w:type="paragraph" w:styleId="Geenafstand">
+  <w:style w:type="paragraph" w:styleId="NoSpacing">
     <w:name w:val="No Spacing"/>
-    <w:link w:val="GeenafstandChar"/>
+    <w:link w:val="NoSpacingChar"/>
     <w:uiPriority w:val="1"/>
     <w:qFormat/>
     <w:rsid w:val="00F51C60"/>
@@ -2812,7 +2898,7 @@
   </w:style>
   <w:style w:type="paragraph" w:customStyle="1" w:styleId="textbox">
     <w:name w:val="textbox"/>
-    <w:basedOn w:val="Standaard"/>
+    <w:basedOn w:val="Normal"/>
     <w:rsid w:val="00F51C60"/>
     <w:pPr>
       <w:spacing w:before="100" w:beforeAutospacing="1" w:after="100" w:afterAutospacing="1" w:line="240" w:lineRule="auto"/>
@@ -2823,9 +2909,9 @@
       <w:szCs w:val="24"/>
     </w:rPr>
   </w:style>
-  <w:style w:type="table" w:styleId="Tabelraster">
+  <w:style w:type="table" w:styleId="TableGrid">
     <w:name w:val="Table Grid"/>
-    <w:basedOn w:val="Standaardtabel"/>
+    <w:basedOn w:val="TableNormal"/>
     <w:uiPriority w:val="59"/>
     <w:rsid w:val="00F51C60"/>
     <w:pPr>
@@ -2842,9 +2928,9 @@
       </w:tblBorders>
     </w:tblPr>
   </w:style>
-  <w:style w:type="table" w:styleId="Rastertabel3-Accent3">
+  <w:style w:type="table" w:styleId="GridTable3-Accent3">
     <w:name w:val="Grid Table 3 Accent 3"/>
-    <w:basedOn w:val="Standaardtabel"/>
+    <w:basedOn w:val="TableNormal"/>
     <w:uiPriority w:val="48"/>
     <w:rsid w:val="00F51C60"/>
     <w:pPr>
@@ -2978,10 +3064,10 @@
       </w:tcPr>
     </w:tblStylePr>
   </w:style>
-  <w:style w:type="character" w:customStyle="1" w:styleId="Kop1Char">
-    <w:name w:val="Kop 1 Char"/>
-    <w:basedOn w:val="Standaardalinea-lettertype"/>
-    <w:link w:val="Kop1"/>
+  <w:style w:type="character" w:customStyle="1" w:styleId="Heading1Char">
+    <w:name w:val="Heading 1 Char"/>
+    <w:basedOn w:val="DefaultParagraphFont"/>
+    <w:link w:val="Heading1"/>
     <w:uiPriority w:val="9"/>
     <w:rsid w:val="00F51C60"/>
     <w:rPr>
@@ -2992,10 +3078,10 @@
       <w:lang w:val="en-US"/>
     </w:rPr>
   </w:style>
-  <w:style w:type="paragraph" w:styleId="Kopvaninhoudsopgave">
+  <w:style w:type="paragraph" w:styleId="TOCHeading">
     <w:name w:val="TOC Heading"/>
-    <w:basedOn w:val="Kop1"/>
-    <w:next w:val="Standaard"/>
+    <w:basedOn w:val="Heading1"/>
+    <w:next w:val="Normal"/>
     <w:uiPriority w:val="39"/>
     <w:unhideWhenUsed/>
     <w:qFormat/>
@@ -3008,10 +3094,10 @@
       <w:lang w:val="nl-NL" w:eastAsia="nl-NL"/>
     </w:rPr>
   </w:style>
-  <w:style w:type="paragraph" w:styleId="Inhopg3">
+  <w:style w:type="paragraph" w:styleId="TOC3">
     <w:name w:val="toc 3"/>
-    <w:basedOn w:val="Standaard"/>
-    <w:next w:val="Standaard"/>
+    <w:basedOn w:val="Normal"/>
+    <w:next w:val="Normal"/>
     <w:autoRedefine/>
     <w:uiPriority w:val="39"/>
     <w:unhideWhenUsed/>
@@ -3021,9 +3107,9 @@
       <w:ind w:left="440"/>
     </w:pPr>
   </w:style>
-  <w:style w:type="character" w:styleId="GevolgdeHyperlink">
+  <w:style w:type="character" w:styleId="FollowedHyperlink">
     <w:name w:val="FollowedHyperlink"/>
-    <w:basedOn w:val="Standaardalinea-lettertype"/>
+    <w:basedOn w:val="DefaultParagraphFont"/>
     <w:uiPriority w:val="99"/>
     <w:semiHidden/>
     <w:unhideWhenUsed/>
@@ -3033,10 +3119,10 @@
       <w:u w:val="single"/>
     </w:rPr>
   </w:style>
-  <w:style w:type="character" w:customStyle="1" w:styleId="TitelChar">
-    <w:name w:val="Titel Char"/>
-    <w:basedOn w:val="Standaardalinea-lettertype"/>
-    <w:link w:val="Titel"/>
+  <w:style w:type="character" w:customStyle="1" w:styleId="TitleChar">
+    <w:name w:val="Title Char"/>
+    <w:basedOn w:val="DefaultParagraphFont"/>
+    <w:link w:val="Title"/>
     <w:uiPriority w:val="10"/>
     <w:rsid w:val="00A50D81"/>
     <w:rPr>
@@ -3047,11 +3133,11 @@
       <w:szCs w:val="56"/>
     </w:rPr>
   </w:style>
-  <w:style w:type="paragraph" w:styleId="Titel">
+  <w:style w:type="paragraph" w:styleId="Title">
     <w:name w:val="Title"/>
-    <w:basedOn w:val="Standaard"/>
-    <w:next w:val="Standaard"/>
-    <w:link w:val="TitelChar"/>
+    <w:basedOn w:val="Normal"/>
+    <w:next w:val="Normal"/>
+    <w:link w:val="TitleChar"/>
     <w:uiPriority w:val="10"/>
     <w:qFormat/>
     <w:rsid w:val="00A50D81"/>
@@ -3070,7 +3156,7 @@
   </w:style>
   <w:style w:type="character" w:customStyle="1" w:styleId="TitleChar1">
     <w:name w:val="Title Char1"/>
-    <w:basedOn w:val="Standaardalinea-lettertype"/>
+    <w:basedOn w:val="DefaultParagraphFont"/>
     <w:uiPriority w:val="10"/>
     <w:rsid w:val="00A50D81"/>
     <w:rPr>
@@ -3082,10 +3168,10 @@
       <w:lang w:val="en-US"/>
     </w:rPr>
   </w:style>
-  <w:style w:type="paragraph" w:styleId="Inhopg1">
+  <w:style w:type="paragraph" w:styleId="TOC1">
     <w:name w:val="toc 1"/>
-    <w:basedOn w:val="Standaard"/>
-    <w:next w:val="Standaard"/>
+    <w:basedOn w:val="Normal"/>
+    <w:next w:val="Normal"/>
     <w:autoRedefine/>
     <w:uiPriority w:val="39"/>
     <w:unhideWhenUsed/>
@@ -3094,10 +3180,10 @@
       <w:spacing w:after="100" w:line="259" w:lineRule="auto"/>
     </w:pPr>
   </w:style>
-  <w:style w:type="paragraph" w:styleId="Inhopg2">
+  <w:style w:type="paragraph" w:styleId="TOC2">
     <w:name w:val="toc 2"/>
-    <w:basedOn w:val="Standaard"/>
-    <w:next w:val="Standaard"/>
+    <w:basedOn w:val="Normal"/>
+    <w:next w:val="Normal"/>
     <w:autoRedefine/>
     <w:uiPriority w:val="39"/>
     <w:unhideWhenUsed/>
@@ -3107,11 +3193,11 @@
       <w:ind w:left="220"/>
     </w:pPr>
   </w:style>
-  <w:style w:type="paragraph" w:styleId="Ondertitel">
+  <w:style w:type="paragraph" w:styleId="Subtitle">
     <w:name w:val="Subtitle"/>
-    <w:basedOn w:val="Standaard"/>
-    <w:next w:val="Standaard"/>
-    <w:link w:val="OndertitelChar"/>
+    <w:basedOn w:val="Normal"/>
+    <w:next w:val="Normal"/>
+    <w:link w:val="SubtitleChar"/>
     <w:uiPriority w:val="11"/>
     <w:qFormat/>
     <w:rsid w:val="00A50D81"/>
@@ -3127,10 +3213,10 @@
       <w:spacing w:val="15"/>
     </w:rPr>
   </w:style>
-  <w:style w:type="character" w:customStyle="1" w:styleId="OndertitelChar">
-    <w:name w:val="Ondertitel Char"/>
-    <w:basedOn w:val="Standaardalinea-lettertype"/>
-    <w:link w:val="Ondertitel"/>
+  <w:style w:type="character" w:customStyle="1" w:styleId="SubtitleChar">
+    <w:name w:val="Subtitle Char"/>
+    <w:basedOn w:val="DefaultParagraphFont"/>
+    <w:link w:val="Subtitle"/>
     <w:uiPriority w:val="11"/>
     <w:rsid w:val="00A50D81"/>
     <w:rPr>
@@ -3140,10 +3226,10 @@
       <w:lang w:val="en-US"/>
     </w:rPr>
   </w:style>
-  <w:style w:type="paragraph" w:styleId="Koptekst">
+  <w:style w:type="paragraph" w:styleId="Header">
     <w:name w:val="header"/>
-    <w:basedOn w:val="Standaard"/>
-    <w:link w:val="KoptekstChar"/>
+    <w:basedOn w:val="Normal"/>
+    <w:link w:val="HeaderChar"/>
     <w:uiPriority w:val="99"/>
     <w:unhideWhenUsed/>
     <w:rsid w:val="004C342E"/>
@@ -3155,20 +3241,20 @@
       <w:spacing w:after="0" w:line="240" w:lineRule="auto"/>
     </w:pPr>
   </w:style>
-  <w:style w:type="character" w:customStyle="1" w:styleId="KoptekstChar">
-    <w:name w:val="Koptekst Char"/>
-    <w:basedOn w:val="Standaardalinea-lettertype"/>
-    <w:link w:val="Koptekst"/>
+  <w:style w:type="character" w:customStyle="1" w:styleId="HeaderChar">
+    <w:name w:val="Header Char"/>
+    <w:basedOn w:val="DefaultParagraphFont"/>
+    <w:link w:val="Header"/>
     <w:uiPriority w:val="99"/>
     <w:rsid w:val="004C342E"/>
     <w:rPr>
       <w:lang w:val="en-US"/>
     </w:rPr>
   </w:style>
-  <w:style w:type="paragraph" w:styleId="Voettekst">
+  <w:style w:type="paragraph" w:styleId="Footer">
     <w:name w:val="footer"/>
-    <w:basedOn w:val="Standaard"/>
-    <w:link w:val="VoettekstChar"/>
+    <w:basedOn w:val="Normal"/>
+    <w:link w:val="FooterChar"/>
     <w:uiPriority w:val="99"/>
     <w:unhideWhenUsed/>
     <w:rsid w:val="004C342E"/>
@@ -3180,20 +3266,20 @@
       <w:spacing w:after="0" w:line="240" w:lineRule="auto"/>
     </w:pPr>
   </w:style>
-  <w:style w:type="character" w:customStyle="1" w:styleId="VoettekstChar">
-    <w:name w:val="Voettekst Char"/>
-    <w:basedOn w:val="Standaardalinea-lettertype"/>
-    <w:link w:val="Voettekst"/>
+  <w:style w:type="character" w:customStyle="1" w:styleId="FooterChar">
+    <w:name w:val="Footer Char"/>
+    <w:basedOn w:val="DefaultParagraphFont"/>
+    <w:link w:val="Footer"/>
     <w:uiPriority w:val="99"/>
     <w:rsid w:val="004C342E"/>
     <w:rPr>
       <w:lang w:val="en-US"/>
     </w:rPr>
   </w:style>
-  <w:style w:type="character" w:customStyle="1" w:styleId="Kop4Char">
-    <w:name w:val="Kop 4 Char"/>
-    <w:basedOn w:val="Standaardalinea-lettertype"/>
-    <w:link w:val="Kop4"/>
+  <w:style w:type="character" w:customStyle="1" w:styleId="Heading4Char">
+    <w:name w:val="Heading 4 Char"/>
+    <w:basedOn w:val="DefaultParagraphFont"/>
+    <w:link w:val="Heading4"/>
     <w:uiPriority w:val="9"/>
     <w:semiHidden/>
     <w:rsid w:val="00617DD0"/>
@@ -3205,11 +3291,11 @@
       <w:lang w:val="en-US"/>
     </w:rPr>
   </w:style>
-  <w:style w:type="paragraph" w:styleId="Citaat">
+  <w:style w:type="paragraph" w:styleId="Quote">
     <w:name w:val="Quote"/>
-    <w:basedOn w:val="Standaard"/>
-    <w:next w:val="Standaard"/>
-    <w:link w:val="CitaatChar"/>
+    <w:basedOn w:val="Normal"/>
+    <w:next w:val="Normal"/>
+    <w:link w:val="QuoteChar"/>
     <w:uiPriority w:val="29"/>
     <w:qFormat/>
     <w:rsid w:val="00617DD0"/>
@@ -3224,10 +3310,10 @@
       <w:color w:val="404040" w:themeColor="text1" w:themeTint="BF"/>
     </w:rPr>
   </w:style>
-  <w:style w:type="character" w:customStyle="1" w:styleId="CitaatChar">
-    <w:name w:val="Citaat Char"/>
-    <w:basedOn w:val="Standaardalinea-lettertype"/>
-    <w:link w:val="Citaat"/>
+  <w:style w:type="character" w:customStyle="1" w:styleId="QuoteChar">
+    <w:name w:val="Quote Char"/>
+    <w:basedOn w:val="DefaultParagraphFont"/>
+    <w:link w:val="Quote"/>
     <w:uiPriority w:val="29"/>
     <w:rsid w:val="00617DD0"/>
     <w:rPr>
@@ -3239,17 +3325,17 @@
   </w:style>
   <w:style w:type="character" w:customStyle="1" w:styleId="normaltextrun">
     <w:name w:val="normaltextrun"/>
-    <w:basedOn w:val="Standaardalinea-lettertype"/>
+    <w:basedOn w:val="DefaultParagraphFont"/>
     <w:rsid w:val="00617DD0"/>
   </w:style>
   <w:style w:type="character" w:customStyle="1" w:styleId="spellingerror">
     <w:name w:val="spellingerror"/>
-    <w:basedOn w:val="Standaardalinea-lettertype"/>
+    <w:basedOn w:val="DefaultParagraphFont"/>
     <w:rsid w:val="00617DD0"/>
   </w:style>
-  <w:style w:type="character" w:styleId="Onopgelostemelding">
+  <w:style w:type="character" w:styleId="UnresolvedMention">
     <w:name w:val="Unresolved Mention"/>
-    <w:basedOn w:val="Standaardalinea-lettertype"/>
+    <w:basedOn w:val="DefaultParagraphFont"/>
     <w:uiPriority w:val="99"/>
     <w:semiHidden/>
     <w:unhideWhenUsed/>
@@ -3259,10 +3345,10 @@
       <w:shd w:val="clear" w:color="auto" w:fill="E1DFDD"/>
     </w:rPr>
   </w:style>
-  <w:style w:type="paragraph" w:styleId="Ballontekst">
+  <w:style w:type="paragraph" w:styleId="BalloonText">
     <w:name w:val="Balloon Text"/>
-    <w:basedOn w:val="Standaard"/>
-    <w:link w:val="BallontekstChar"/>
+    <w:basedOn w:val="Normal"/>
+    <w:link w:val="BalloonTextChar"/>
     <w:uiPriority w:val="99"/>
     <w:semiHidden/>
     <w:unhideWhenUsed/>
@@ -3276,10 +3362,10 @@
       <w:szCs w:val="18"/>
     </w:rPr>
   </w:style>
-  <w:style w:type="character" w:customStyle="1" w:styleId="BallontekstChar">
-    <w:name w:val="Ballontekst Char"/>
-    <w:basedOn w:val="Standaardalinea-lettertype"/>
-    <w:link w:val="Ballontekst"/>
+  <w:style w:type="character" w:customStyle="1" w:styleId="BalloonTextChar">
+    <w:name w:val="Balloon Text Char"/>
+    <w:basedOn w:val="DefaultParagraphFont"/>
+    <w:link w:val="BalloonText"/>
     <w:uiPriority w:val="99"/>
     <w:semiHidden/>
     <w:rsid w:val="00035F42"/>
@@ -3593,7 +3679,7 @@
 </file>
 
 <file path=customXml/itemProps1.xml><?xml version="1.0" encoding="utf-8"?>
-<ds:datastoreItem xmlns:ds="http://schemas.openxmlformats.org/officeDocument/2006/customXml" ds:itemID="{D4D97BFE-F070-4739-8C9A-DF32CA9BA9E6}">
+<ds:datastoreItem xmlns:ds="http://schemas.openxmlformats.org/officeDocument/2006/customXml" ds:itemID="{3403BA33-C294-4FC8-AF71-FAA5C38F793F}">
   <ds:schemaRefs>
     <ds:schemaRef ds:uri="http://schemas.openxmlformats.org/officeDocument/2006/bibliography"/>
   </ds:schemaRefs>
